--- a/8.资源管理/2.运行记录类文件/YNTD-ITSS-0808-运维工具自评估报告.docx
+++ b/8.资源管理/2.运行记录类文件/YNTD-ITSS-0808-运维工具自评估报告.docx
@@ -26,6 +26,57 @@
           <w:lang w:val="en-US" w:eastAsia="zh-CN"/>
         </w:rPr>
       </w:pPr>
+      <w:r>
+        <w:drawing>
+          <wp:anchor distT="0" distB="0" distL="114300" distR="114300" simplePos="0" relativeHeight="251659264" behindDoc="1" locked="0" layoutInCell="1" allowOverlap="1">
+            <wp:simplePos x="0" y="0"/>
+            <wp:positionH relativeFrom="column">
+              <wp:posOffset>-1186815</wp:posOffset>
+            </wp:positionH>
+            <wp:positionV relativeFrom="paragraph">
+              <wp:posOffset>15875</wp:posOffset>
+            </wp:positionV>
+            <wp:extent cx="7609840" cy="9761855"/>
+            <wp:effectExtent l="0" t="0" r="10160" b="6985"/>
+            <wp:wrapNone/>
+            <wp:docPr id="7" name="图片 7"/>
+            <wp:cNvGraphicFramePr>
+              <a:graphicFrameLocks xmlns:a="http://schemas.openxmlformats.org/drawingml/2006/main" noChangeAspect="1"/>
+            </wp:cNvGraphicFramePr>
+            <a:graphic xmlns:a="http://schemas.openxmlformats.org/drawingml/2006/main">
+              <a:graphicData uri="http://schemas.openxmlformats.org/drawingml/2006/picture">
+                <pic:pic xmlns:pic="http://schemas.openxmlformats.org/drawingml/2006/picture">
+                  <pic:nvPicPr>
+                    <pic:cNvPr id="7" name="图片 7"/>
+                    <pic:cNvPicPr>
+                      <a:picLocks noChangeAspect="1"/>
+                    </pic:cNvPicPr>
+                  </pic:nvPicPr>
+                  <pic:blipFill>
+                    <a:blip r:embed="rId6"/>
+                    <a:stretch>
+                      <a:fillRect/>
+                    </a:stretch>
+                  </pic:blipFill>
+                  <pic:spPr>
+                    <a:xfrm>
+                      <a:off x="0" y="0"/>
+                      <a:ext cx="7609840" cy="9761855"/>
+                    </a:xfrm>
+                    <a:prstGeom prst="rect">
+                      <a:avLst/>
+                    </a:prstGeom>
+                    <a:noFill/>
+                    <a:ln>
+                      <a:noFill/>
+                    </a:ln>
+                  </pic:spPr>
+                </pic:pic>
+              </a:graphicData>
+            </a:graphic>
+          </wp:anchor>
+        </w:drawing>
+      </w:r>
       <w:r>
         <w:rPr>
           <w:rFonts w:hint="eastAsia"/>
@@ -2689,13 +2740,10 @@
               </w:rPr>
             </w:pPr>
             <w:r>
-              <w:rPr>
-                <w:rFonts w:hint="eastAsia" w:ascii="宋体" w:hAnsi="宋体" w:eastAsia="宋体" w:cs="宋体"/>
-                <w:sz w:val="21"/>
-                <w:szCs w:val="21"/>
-              </w:rPr>
-              <w:t>信息通信一体化调度运行支撑平台(SG-I6000)</w:t>
-            </w:r>
+              <w:t>智能一体化运维支撑平台 SG-I6000</w:t>
+            </w:r>
+            <w:bookmarkStart w:id="0" w:name="_GoBack"/>
+            <w:bookmarkEnd w:id="0"/>
           </w:p>
         </w:tc>
         <w:tc>
@@ -2754,150 +2802,6 @@
                       <pic:pic xmlns:pic="http://schemas.openxmlformats.org/drawingml/2006/picture">
                         <pic:nvPicPr>
                           <pic:cNvPr id="2" name="IM 8"/>
-                          <pic:cNvPicPr/>
-                        </pic:nvPicPr>
-                        <pic:blipFill>
-                          <a:blip r:embed="rId6"/>
-                          <a:stretch>
-                            <a:fillRect/>
-                          </a:stretch>
-                        </pic:blipFill>
-                        <pic:spPr>
-                          <a:xfrm>
-                            <a:off x="0" y="0"/>
-                            <a:ext cx="122986" cy="168859"/>
-                          </a:xfrm>
-                          <a:prstGeom prst="rect">
-                            <a:avLst/>
-                          </a:prstGeom>
-                        </pic:spPr>
-                      </pic:pic>
-                    </a:graphicData>
-                  </a:graphic>
-                </wp:inline>
-              </w:drawing>
-            </w:r>
-            <w:r>
-              <w:rPr>
-                <w:rFonts w:hint="eastAsia" w:ascii="宋体" w:hAnsi="宋体" w:eastAsia="宋体" w:cs="宋体"/>
-                <w:spacing w:val="18"/>
-                <w:sz w:val="24"/>
-                <w:szCs w:val="24"/>
-              </w:rPr>
-              <w:t>曲靖供电局110kV变电站电力监控系统网络安全态势感知建设</w:t>
-            </w:r>
-            <w:r>
-              <w:rPr>
-                <w:rFonts w:hint="eastAsia" w:ascii="宋体" w:hAnsi="宋体" w:eastAsia="宋体" w:cs="宋体"/>
-                <w:spacing w:val="18"/>
-                <w:sz w:val="24"/>
-                <w:szCs w:val="24"/>
-                <w:lang w:val="en-US" w:eastAsia="zh-CN"/>
-              </w:rPr>
-              <w:t>项目</w:t>
-            </w:r>
-          </w:p>
-          <w:p>
-            <w:pPr>
-              <w:spacing w:before="14" w:line="236" w:lineRule="auto"/>
-              <w:ind w:left="580" w:right="107" w:hanging="455"/>
-              <w:rPr>
-                <w:rFonts w:hint="eastAsia" w:ascii="宋体" w:hAnsi="宋体" w:eastAsia="宋体" w:cs="宋体"/>
-                <w:sz w:val="24"/>
-                <w:szCs w:val="24"/>
-                <w:lang w:val="en-US" w:eastAsia="zh-CN"/>
-              </w:rPr>
-            </w:pPr>
-            <w:r>
-              <w:rPr>
-                <w:rFonts w:ascii="宋体" w:hAnsi="宋体" w:eastAsia="宋体" w:cs="宋体"/>
-                <w:position w:val="-4"/>
-                <w:sz w:val="24"/>
-                <w:szCs w:val="24"/>
-              </w:rPr>
-              <w:drawing>
-                <wp:inline distT="0" distB="0" distL="0" distR="0">
-                  <wp:extent cx="122555" cy="168275"/>
-                  <wp:effectExtent l="0" t="0" r="14605" b="14605"/>
-                  <wp:docPr id="5" name="IM 10"/>
-                  <wp:cNvGraphicFramePr/>
-                  <a:graphic xmlns:a="http://schemas.openxmlformats.org/drawingml/2006/main">
-                    <a:graphicData uri="http://schemas.openxmlformats.org/drawingml/2006/picture">
-                      <pic:pic xmlns:pic="http://schemas.openxmlformats.org/drawingml/2006/picture">
-                        <pic:nvPicPr>
-                          <pic:cNvPr id="5" name="IM 10"/>
-                          <pic:cNvPicPr/>
-                        </pic:nvPicPr>
-                        <pic:blipFill>
-                          <a:blip r:embed="rId6"/>
-                          <a:stretch>
-                            <a:fillRect/>
-                          </a:stretch>
-                        </pic:blipFill>
-                        <pic:spPr>
-                          <a:xfrm>
-                            <a:off x="0" y="0"/>
-                            <a:ext cx="122986" cy="168859"/>
-                          </a:xfrm>
-                          <a:prstGeom prst="rect">
-                            <a:avLst/>
-                          </a:prstGeom>
-                        </pic:spPr>
-                      </pic:pic>
-                    </a:graphicData>
-                  </a:graphic>
-                </wp:inline>
-              </w:drawing>
-            </w:r>
-            <w:r>
-              <w:rPr>
-                <w:rFonts w:hint="eastAsia" w:ascii="宋体" w:hAnsi="宋体" w:eastAsia="宋体" w:cs="宋体"/>
-                <w:spacing w:val="18"/>
-                <w:sz w:val="24"/>
-                <w:szCs w:val="24"/>
-              </w:rPr>
-              <w:t>四川射洪35kV香山等15座变电站技术服务</w:t>
-            </w:r>
-            <w:r>
-              <w:rPr>
-                <w:rFonts w:hint="eastAsia" w:ascii="宋体" w:hAnsi="宋体" w:eastAsia="宋体" w:cs="宋体"/>
-                <w:spacing w:val="18"/>
-                <w:sz w:val="24"/>
-                <w:szCs w:val="24"/>
-                <w:lang w:val="en-US" w:eastAsia="zh-CN"/>
-              </w:rPr>
-              <w:t>项目</w:t>
-            </w:r>
-          </w:p>
-          <w:p>
-            <w:pPr>
-              <w:spacing w:before="10" w:line="235" w:lineRule="auto"/>
-              <w:ind w:left="538" w:right="107" w:hanging="413"/>
-              <w:rPr>
-                <w:rFonts w:hint="eastAsia" w:ascii="宋体" w:hAnsi="宋体" w:eastAsia="宋体" w:cs="宋体"/>
-                <w:sz w:val="24"/>
-                <w:szCs w:val="24"/>
-                <w:lang w:val="en-US" w:eastAsia="zh-CN"/>
-              </w:rPr>
-            </w:pPr>
-            <w:r>
-              <w:rPr>
-                <w:rFonts w:ascii="宋体" w:hAnsi="宋体" w:eastAsia="宋体" w:cs="宋体"/>
-                <w:position w:val="-4"/>
-                <w:sz w:val="24"/>
-                <w:szCs w:val="24"/>
-              </w:rPr>
-              <w:drawing>
-                <wp:inline distT="0" distB="0" distL="0" distR="0">
-                  <wp:extent cx="122555" cy="168275"/>
-                  <wp:effectExtent l="0" t="0" r="14605" b="14605"/>
-                  <wp:docPr id="6" name="IM 12"/>
-                  <wp:cNvGraphicFramePr/>
-                  <a:graphic xmlns:a="http://schemas.openxmlformats.org/drawingml/2006/main">
-                    <a:graphicData uri="http://schemas.openxmlformats.org/drawingml/2006/picture">
-                      <pic:pic xmlns:pic="http://schemas.openxmlformats.org/drawingml/2006/picture">
-                        <pic:nvPicPr>
-                          <pic:cNvPr id="6" name="IM 12"/>
                           <pic:cNvPicPr/>
                         </pic:nvPicPr>
                         <pic:blipFill>
@@ -2928,379 +2832,22 @@
                 <w:sz w:val="24"/>
                 <w:szCs w:val="24"/>
               </w:rPr>
-              <w:t>海南华能东方戈枕电厂项目</w:t>
-            </w:r>
-          </w:p>
-        </w:tc>
-        <w:tc>
-          <w:tcPr>
-            <w:tcW w:w="1986" w:type="dxa"/>
-          </w:tcPr>
-          <w:p>
-            <w:pPr>
-              <w:pStyle w:val="27"/>
-            </w:pPr>
-          </w:p>
-          <w:p>
-            <w:pPr>
-              <w:pStyle w:val="27"/>
-            </w:pPr>
-          </w:p>
-          <w:p>
-            <w:pPr>
-              <w:pStyle w:val="27"/>
-            </w:pPr>
-          </w:p>
-          <w:p>
-            <w:pPr>
-              <w:pStyle w:val="27"/>
-            </w:pPr>
-          </w:p>
-          <w:p>
-            <w:pPr>
-              <w:pStyle w:val="27"/>
-            </w:pPr>
-          </w:p>
-          <w:p>
-            <w:pPr>
-              <w:spacing w:before="78" w:line="220" w:lineRule="auto"/>
-              <w:ind w:left="560"/>
-              <w:rPr>
-                <w:rFonts w:hint="default" w:ascii="宋体" w:hAnsi="宋体" w:eastAsia="宋体" w:cs="宋体"/>
-                <w:sz w:val="24"/>
-                <w:szCs w:val="24"/>
-                <w:lang w:val="en-US" w:eastAsia="zh-CN"/>
-              </w:rPr>
-            </w:pPr>
+              <w:t>曲靖供电局110kV变电站电力监控系统网络安全态势感知建设</w:t>
+            </w:r>
             <w:r>
               <w:rPr>
                 <w:rFonts w:hint="eastAsia" w:ascii="宋体" w:hAnsi="宋体" w:eastAsia="宋体" w:cs="宋体"/>
-                <w:sz w:val="24"/>
-                <w:szCs w:val="24"/>
-                <w:lang w:val="en-US" w:eastAsia="zh-CN"/>
-              </w:rPr>
-              <w:t>开源工具</w:t>
-            </w:r>
-          </w:p>
-        </w:tc>
-        <w:tc>
-          <w:tcPr>
-            <w:tcW w:w="3196" w:type="dxa"/>
-          </w:tcPr>
-          <w:p>
-            <w:pPr>
-              <w:pStyle w:val="27"/>
-              <w:spacing w:line="245" w:lineRule="auto"/>
-            </w:pPr>
-          </w:p>
-          <w:p>
-            <w:pPr>
-              <w:spacing w:before="78" w:line="241" w:lineRule="auto"/>
-              <w:ind w:left="116" w:right="103"/>
-              <w:jc w:val="both"/>
-              <w:rPr>
-                <w:rFonts w:hint="eastAsia" w:ascii="宋体" w:hAnsi="宋体" w:eastAsia="宋体" w:cs="宋体"/>
-                <w:spacing w:val="7"/>
-                <w:sz w:val="24"/>
-                <w:szCs w:val="24"/>
-                <w:lang w:val="en-US" w:eastAsia="zh-CN"/>
-              </w:rPr>
-            </w:pPr>
-            <w:r>
-              <w:rPr>
-                <w:rFonts w:ascii="宋体" w:hAnsi="宋体" w:eastAsia="宋体" w:cs="宋体"/>
-                <w:spacing w:val="7"/>
-                <w:sz w:val="24"/>
-                <w:szCs w:val="24"/>
-              </w:rPr>
-              <w:t>通过过程管理工具</w:t>
-            </w:r>
-            <w:r>
-              <w:rPr>
-                <w:rFonts w:hint="eastAsia" w:ascii="宋体" w:hAnsi="宋体" w:eastAsia="宋体" w:cs="宋体"/>
-                <w:spacing w:val="7"/>
-                <w:sz w:val="24"/>
-                <w:szCs w:val="24"/>
-                <w:lang w:val="en-US" w:eastAsia="zh-CN"/>
-              </w:rPr>
-              <w:t>的使用,规范了开发流程,提高了开发效率</w:t>
-            </w:r>
-          </w:p>
-          <w:p>
-            <w:pPr>
-              <w:spacing w:before="78" w:line="241" w:lineRule="auto"/>
-              <w:ind w:left="116" w:right="103"/>
-              <w:jc w:val="both"/>
-              <w:rPr>
-                <w:rFonts w:hint="default" w:ascii="宋体" w:hAnsi="宋体" w:eastAsia="宋体" w:cs="宋体"/>
-                <w:spacing w:val="7"/>
-                <w:sz w:val="24"/>
-                <w:szCs w:val="24"/>
-                <w:lang w:val="en-US" w:eastAsia="zh-CN"/>
-              </w:rPr>
-            </w:pPr>
-            <w:r>
-              <w:rPr>
-                <w:rFonts w:hint="eastAsia" w:ascii="宋体" w:hAnsi="宋体" w:eastAsia="宋体" w:cs="宋体"/>
-                <w:spacing w:val="7"/>
-                <w:sz w:val="24"/>
-                <w:szCs w:val="24"/>
-                <w:lang w:val="en-US" w:eastAsia="zh-CN"/>
-              </w:rPr>
-              <w:t>通过使用工具完善了过程管理和知识管理，提高运维效率</w:t>
-            </w:r>
-          </w:p>
-        </w:tc>
-        <w:tc>
-          <w:tcPr>
-            <w:tcW w:w="1343" w:type="dxa"/>
-          </w:tcPr>
-          <w:p>
-            <w:pPr>
-              <w:pStyle w:val="27"/>
-              <w:spacing w:line="261" w:lineRule="auto"/>
-            </w:pPr>
-          </w:p>
-          <w:p>
-            <w:pPr>
-              <w:pStyle w:val="27"/>
-              <w:spacing w:line="261" w:lineRule="auto"/>
-            </w:pPr>
-          </w:p>
-          <w:p>
-            <w:pPr>
-              <w:pStyle w:val="27"/>
-              <w:spacing w:line="262" w:lineRule="auto"/>
-            </w:pPr>
-          </w:p>
-          <w:p>
-            <w:pPr>
-              <w:pStyle w:val="27"/>
-              <w:spacing w:line="262" w:lineRule="auto"/>
-            </w:pPr>
-          </w:p>
-          <w:p>
-            <w:pPr>
-              <w:spacing w:before="26" w:line="239" w:lineRule="auto"/>
-              <w:ind w:left="120"/>
-              <w:rPr>
-                <w:rFonts w:hint="default" w:ascii="宋体" w:hAnsi="宋体" w:eastAsia="宋体" w:cs="宋体"/>
-                <w:sz w:val="24"/>
-                <w:szCs w:val="24"/>
-                <w:lang w:val="en-US" w:eastAsia="zh-CN"/>
-              </w:rPr>
-            </w:pPr>
-            <w:r>
-              <w:rPr>
-                <w:spacing w:val="-4"/>
-              </w:rPr>
-              <w:t>谢广胜</w:t>
-            </w:r>
-            <w:r>
-              <w:rPr>
-                <w:rFonts w:ascii="宋体" w:hAnsi="宋体" w:eastAsia="宋体" w:cs="宋体"/>
-                <w:spacing w:val="-2"/>
-                <w:sz w:val="24"/>
-                <w:szCs w:val="24"/>
-              </w:rPr>
-              <w:t>2025.</w:t>
-            </w:r>
-            <w:r>
-              <w:rPr>
-                <w:rFonts w:hint="eastAsia" w:ascii="宋体" w:hAnsi="宋体" w:eastAsia="宋体" w:cs="宋体"/>
-                <w:spacing w:val="-2"/>
-                <w:sz w:val="24"/>
-                <w:szCs w:val="24"/>
-                <w:lang w:val="en-US" w:eastAsia="zh-CN"/>
-              </w:rPr>
-              <w:t>10</w:t>
-            </w:r>
-            <w:r>
-              <w:rPr>
-                <w:rFonts w:ascii="宋体" w:hAnsi="宋体" w:eastAsia="宋体" w:cs="宋体"/>
-                <w:spacing w:val="-2"/>
-                <w:sz w:val="24"/>
-                <w:szCs w:val="24"/>
-              </w:rPr>
-              <w:t>.</w:t>
-            </w:r>
-            <w:r>
-              <w:rPr>
-                <w:rFonts w:hint="eastAsia"/>
-                <w:spacing w:val="-1"/>
-                <w:lang w:val="en-US" w:eastAsia="zh-CN"/>
-              </w:rPr>
-              <w:t>20</w:t>
-            </w:r>
-          </w:p>
-        </w:tc>
-      </w:tr>
-      <w:tr>
-        <w:tblPrEx>
-          <w:tblBorders>
-            <w:top w:val="single" w:color="000000" w:sz="2" w:space="0"/>
-            <w:left w:val="single" w:color="000000" w:sz="2" w:space="0"/>
-            <w:bottom w:val="single" w:color="000000" w:sz="2" w:space="0"/>
-            <w:right w:val="single" w:color="000000" w:sz="2" w:space="0"/>
-            <w:insideH w:val="single" w:color="000000" w:sz="2" w:space="0"/>
-            <w:insideV w:val="single" w:color="000000" w:sz="2" w:space="0"/>
-          </w:tblBorders>
-          <w:tblCellMar>
-            <w:top w:w="0" w:type="dxa"/>
-            <w:left w:w="0" w:type="dxa"/>
-            <w:bottom w:w="0" w:type="dxa"/>
-            <w:right w:w="0" w:type="dxa"/>
-          </w:tblCellMar>
-        </w:tblPrEx>
-        <w:trPr>
-          <w:trHeight w:val="2879" w:hRule="atLeast"/>
-        </w:trPr>
-        <w:tc>
-          <w:tcPr>
-            <w:tcW w:w="1275" w:type="dxa"/>
-          </w:tcPr>
-          <w:p>
-            <w:pPr>
-              <w:pStyle w:val="27"/>
-            </w:pPr>
-          </w:p>
-          <w:p>
-            <w:pPr>
-              <w:pStyle w:val="27"/>
-            </w:pPr>
-          </w:p>
-          <w:p>
-            <w:pPr>
-              <w:pStyle w:val="27"/>
-            </w:pPr>
-          </w:p>
-          <w:p>
-            <w:pPr>
-              <w:pStyle w:val="27"/>
-              <w:spacing w:line="241" w:lineRule="auto"/>
-            </w:pPr>
-          </w:p>
-          <w:p>
-            <w:pPr>
-              <w:pStyle w:val="27"/>
-              <w:spacing w:line="241" w:lineRule="auto"/>
-            </w:pPr>
-          </w:p>
-          <w:p>
-            <w:pPr>
-              <w:spacing w:before="78" w:line="220" w:lineRule="auto"/>
-              <w:ind w:left="163"/>
-              <w:rPr>
-                <w:rFonts w:ascii="宋体" w:hAnsi="宋体" w:eastAsia="宋体" w:cs="宋体"/>
-                <w:sz w:val="24"/>
-                <w:szCs w:val="24"/>
-              </w:rPr>
-            </w:pPr>
-            <w:r>
-              <w:rPr>
-                <w:rFonts w:ascii="宋体" w:hAnsi="宋体" w:eastAsia="宋体" w:cs="宋体"/>
-                <w:b/>
-                <w:bCs/>
-                <w:spacing w:val="-5"/>
-                <w:sz w:val="24"/>
-                <w:szCs w:val="24"/>
-              </w:rPr>
-              <w:t>监控工具</w:t>
-            </w:r>
-          </w:p>
-        </w:tc>
-        <w:tc>
-          <w:tcPr>
-            <w:tcW w:w="1307" w:type="dxa"/>
-          </w:tcPr>
-          <w:p>
-            <w:pPr>
-              <w:pStyle w:val="27"/>
-              <w:spacing w:line="262" w:lineRule="auto"/>
-            </w:pPr>
-          </w:p>
-          <w:p>
-            <w:pPr>
-              <w:pStyle w:val="27"/>
-              <w:spacing w:line="262" w:lineRule="auto"/>
-            </w:pPr>
-          </w:p>
-          <w:p>
-            <w:pPr>
-              <w:pStyle w:val="27"/>
-              <w:spacing w:line="262" w:lineRule="auto"/>
-            </w:pPr>
-          </w:p>
-          <w:p>
-            <w:pPr>
-              <w:pStyle w:val="27"/>
-              <w:spacing w:line="262" w:lineRule="auto"/>
-            </w:pPr>
-          </w:p>
-          <w:p>
-            <w:pPr>
-              <w:spacing w:before="78" w:line="242" w:lineRule="auto"/>
-              <w:ind w:left="179" w:right="119" w:hanging="73"/>
-              <w:rPr>
-                <w:rFonts w:ascii="宋体" w:hAnsi="宋体" w:eastAsia="宋体" w:cs="宋体"/>
-                <w:sz w:val="24"/>
-                <w:szCs w:val="24"/>
-              </w:rPr>
-            </w:pPr>
-            <w:r>
-              <w:rPr>
-                <w:rFonts w:hint="eastAsia" w:ascii="宋体" w:hAnsi="宋体" w:eastAsia="宋体" w:cs="宋体"/>
-                <w:sz w:val="21"/>
-                <w:szCs w:val="21"/>
-              </w:rPr>
-              <w:t>信息系统性能监控工具</w:t>
-            </w:r>
-          </w:p>
-        </w:tc>
-        <w:tc>
-          <w:tcPr>
-            <w:tcW w:w="1887" w:type="dxa"/>
-          </w:tcPr>
-          <w:p>
-            <w:pPr>
-              <w:pStyle w:val="27"/>
-              <w:spacing w:line="269" w:lineRule="auto"/>
-            </w:pPr>
-          </w:p>
-          <w:p>
-            <w:pPr>
-              <w:spacing w:before="78" w:line="241" w:lineRule="auto"/>
-              <w:ind w:left="111" w:right="105" w:firstLine="1"/>
-              <w:jc w:val="both"/>
-              <w:rPr>
-                <w:rFonts w:ascii="宋体" w:hAnsi="宋体" w:eastAsia="宋体" w:cs="宋体"/>
-                <w:sz w:val="24"/>
-                <w:szCs w:val="24"/>
-              </w:rPr>
-            </w:pPr>
-            <w:r>
-              <w:rPr>
-                <w:rFonts w:hint="eastAsia" w:ascii="宋体" w:hAnsi="宋体" w:eastAsia="宋体" w:cs="宋体"/>
-                <w:sz w:val="21"/>
-                <w:szCs w:val="21"/>
-              </w:rPr>
-              <w:t>对应用系统的运行状态、运行性能情况进行7x24小时实时监控，及时发现故障，并根据策略进行报警</w:t>
-            </w:r>
-          </w:p>
-        </w:tc>
-        <w:tc>
-          <w:tcPr>
-            <w:tcW w:w="3530" w:type="dxa"/>
-          </w:tcPr>
-          <w:p>
-            <w:pPr>
-              <w:pStyle w:val="27"/>
-              <w:spacing w:line="418" w:lineRule="auto"/>
-            </w:pPr>
-          </w:p>
-          <w:p>
-            <w:pPr>
-              <w:spacing w:before="78" w:line="234" w:lineRule="auto"/>
+                <w:spacing w:val="18"/>
+                <w:sz w:val="24"/>
+                <w:szCs w:val="24"/>
+                <w:lang w:val="en-US" w:eastAsia="zh-CN"/>
+              </w:rPr>
+              <w:t>项目</w:t>
+            </w:r>
+          </w:p>
+          <w:p>
+            <w:pPr>
+              <w:spacing w:before="14" w:line="236" w:lineRule="auto"/>
               <w:ind w:left="580" w:right="107" w:hanging="455"/>
               <w:rPr>
                 <w:rFonts w:hint="eastAsia" w:ascii="宋体" w:hAnsi="宋体" w:eastAsia="宋体" w:cs="宋体"/>
@@ -3320,156 +2867,13 @@
                 <wp:inline distT="0" distB="0" distL="0" distR="0">
                   <wp:extent cx="122555" cy="168275"/>
                   <wp:effectExtent l="0" t="0" r="14605" b="14605"/>
-                  <wp:docPr id="1" name="IM 8"/>
+                  <wp:docPr id="5" name="IM 10"/>
                   <wp:cNvGraphicFramePr/>
                   <a:graphic xmlns:a="http://schemas.openxmlformats.org/drawingml/2006/main">
                     <a:graphicData uri="http://schemas.openxmlformats.org/drawingml/2006/picture">
                       <pic:pic xmlns:pic="http://schemas.openxmlformats.org/drawingml/2006/picture">
                         <pic:nvPicPr>
-                          <pic:cNvPr id="1" name="IM 8"/>
-                          <pic:cNvPicPr/>
-                        </pic:nvPicPr>
-                        <pic:blipFill>
-                          <a:blip r:embed="rId6"/>
-                          <a:stretch>
-                            <a:fillRect/>
-                          </a:stretch>
-                        </pic:blipFill>
-                        <pic:spPr>
-                          <a:xfrm>
-                            <a:off x="0" y="0"/>
-                            <a:ext cx="122986" cy="168859"/>
-                          </a:xfrm>
-                          <a:prstGeom prst="rect">
-                            <a:avLst/>
-                          </a:prstGeom>
-                        </pic:spPr>
-                      </pic:pic>
-                    </a:graphicData>
-                  </a:graphic>
-                </wp:inline>
-              </w:drawing>
-            </w:r>
-            <w:r>
-              <w:rPr>
-                <w:rFonts w:hint="eastAsia" w:ascii="宋体" w:hAnsi="宋体" w:eastAsia="宋体" w:cs="宋体"/>
-                <w:spacing w:val="18"/>
-                <w:sz w:val="24"/>
-                <w:szCs w:val="24"/>
-              </w:rPr>
-              <w:t>曲靖供电局110kV变电站电力监控系统网络安全态势感知建设</w:t>
-            </w:r>
-            <w:r>
-              <w:rPr>
-                <w:rFonts w:hint="eastAsia" w:ascii="宋体" w:hAnsi="宋体" w:eastAsia="宋体" w:cs="宋体"/>
-                <w:spacing w:val="18"/>
-                <w:sz w:val="24"/>
-                <w:szCs w:val="24"/>
-                <w:lang w:val="en-US" w:eastAsia="zh-CN"/>
-              </w:rPr>
-              <w:t>项目</w:t>
-            </w:r>
-          </w:p>
-          <w:p>
-            <w:pPr>
-              <w:spacing w:before="14" w:line="236" w:lineRule="auto"/>
-              <w:ind w:left="580" w:right="107" w:hanging="455"/>
-              <w:rPr>
-                <w:rFonts w:hint="eastAsia" w:ascii="宋体" w:hAnsi="宋体" w:eastAsia="宋体" w:cs="宋体"/>
-                <w:sz w:val="24"/>
-                <w:szCs w:val="24"/>
-                <w:lang w:val="en-US" w:eastAsia="zh-CN"/>
-              </w:rPr>
-            </w:pPr>
-            <w:r>
-              <w:rPr>
-                <w:rFonts w:ascii="宋体" w:hAnsi="宋体" w:eastAsia="宋体" w:cs="宋体"/>
-                <w:position w:val="-4"/>
-                <w:sz w:val="24"/>
-                <w:szCs w:val="24"/>
-              </w:rPr>
-              <w:drawing>
-                <wp:inline distT="0" distB="0" distL="0" distR="0">
-                  <wp:extent cx="122555" cy="168275"/>
-                  <wp:effectExtent l="0" t="0" r="14605" b="14605"/>
-                  <wp:docPr id="3" name="IM 10"/>
-                  <wp:cNvGraphicFramePr/>
-                  <a:graphic xmlns:a="http://schemas.openxmlformats.org/drawingml/2006/main">
-                    <a:graphicData uri="http://schemas.openxmlformats.org/drawingml/2006/picture">
-                      <pic:pic xmlns:pic="http://schemas.openxmlformats.org/drawingml/2006/picture">
-                        <pic:nvPicPr>
-                          <pic:cNvPr id="3" name="IM 10"/>
-                          <pic:cNvPicPr/>
-                        </pic:nvPicPr>
-                        <pic:blipFill>
-                          <a:blip r:embed="rId6"/>
-                          <a:stretch>
-                            <a:fillRect/>
-                          </a:stretch>
-                        </pic:blipFill>
-                        <pic:spPr>
-                          <a:xfrm>
-                            <a:off x="0" y="0"/>
-                            <a:ext cx="122986" cy="168859"/>
-                          </a:xfrm>
-                          <a:prstGeom prst="rect">
-                            <a:avLst/>
-                          </a:prstGeom>
-                        </pic:spPr>
-                      </pic:pic>
-                    </a:graphicData>
-                  </a:graphic>
-                </wp:inline>
-              </w:drawing>
-            </w:r>
-            <w:r>
-              <w:rPr>
-                <w:rFonts w:hint="eastAsia" w:ascii="宋体" w:hAnsi="宋体" w:eastAsia="宋体" w:cs="宋体"/>
-                <w:spacing w:val="18"/>
-                <w:sz w:val="24"/>
-                <w:szCs w:val="24"/>
-              </w:rPr>
-              <w:t>四川射洪35kV香山等15座变电站技术服务</w:t>
-            </w:r>
-            <w:r>
-              <w:rPr>
-                <w:rFonts w:hint="eastAsia" w:ascii="宋体" w:hAnsi="宋体" w:eastAsia="宋体" w:cs="宋体"/>
-                <w:spacing w:val="18"/>
-                <w:sz w:val="24"/>
-                <w:szCs w:val="24"/>
-                <w:lang w:val="en-US" w:eastAsia="zh-CN"/>
-              </w:rPr>
-              <w:t>项目</w:t>
-            </w:r>
-          </w:p>
-          <w:p>
-            <w:pPr>
-              <w:spacing w:before="12" w:line="234" w:lineRule="auto"/>
-              <w:ind w:left="118" w:right="107" w:firstLine="6"/>
-              <w:rPr>
-                <w:rFonts w:ascii="宋体" w:hAnsi="宋体" w:eastAsia="宋体" w:cs="宋体"/>
-                <w:sz w:val="24"/>
-                <w:szCs w:val="24"/>
-              </w:rPr>
-            </w:pPr>
-            <w:r>
-              <w:rPr>
-                <w:rFonts w:ascii="宋体" w:hAnsi="宋体" w:eastAsia="宋体" w:cs="宋体"/>
-                <w:position w:val="-4"/>
-                <w:sz w:val="24"/>
-                <w:szCs w:val="24"/>
-              </w:rPr>
-              <w:drawing>
-                <wp:inline distT="0" distB="0" distL="0" distR="0">
-                  <wp:extent cx="122555" cy="168275"/>
-                  <wp:effectExtent l="0" t="0" r="14605" b="14605"/>
-                  <wp:docPr id="4" name="IM 12"/>
-                  <wp:cNvGraphicFramePr/>
-                  <a:graphic xmlns:a="http://schemas.openxmlformats.org/drawingml/2006/main">
-                    <a:graphicData uri="http://schemas.openxmlformats.org/drawingml/2006/picture">
-                      <pic:pic xmlns:pic="http://schemas.openxmlformats.org/drawingml/2006/picture">
-                        <pic:nvPicPr>
-                          <pic:cNvPr id="4" name="IM 12"/>
+                          <pic:cNvPr id="5" name="IM 10"/>
                           <pic:cNvPicPr/>
                         </pic:nvPicPr>
                         <pic:blipFill>
@@ -3500,6 +2904,650 @@
                 <w:sz w:val="24"/>
                 <w:szCs w:val="24"/>
               </w:rPr>
+              <w:t>四川射洪35kV香山等15座变电站技术服务</w:t>
+            </w:r>
+            <w:r>
+              <w:rPr>
+                <w:rFonts w:hint="eastAsia" w:ascii="宋体" w:hAnsi="宋体" w:eastAsia="宋体" w:cs="宋体"/>
+                <w:spacing w:val="18"/>
+                <w:sz w:val="24"/>
+                <w:szCs w:val="24"/>
+                <w:lang w:val="en-US" w:eastAsia="zh-CN"/>
+              </w:rPr>
+              <w:t>项目</w:t>
+            </w:r>
+          </w:p>
+          <w:p>
+            <w:pPr>
+              <w:spacing w:before="10" w:line="235" w:lineRule="auto"/>
+              <w:ind w:left="538" w:right="107" w:hanging="413"/>
+              <w:rPr>
+                <w:rFonts w:hint="eastAsia" w:ascii="宋体" w:hAnsi="宋体" w:eastAsia="宋体" w:cs="宋体"/>
+                <w:sz w:val="24"/>
+                <w:szCs w:val="24"/>
+                <w:lang w:val="en-US" w:eastAsia="zh-CN"/>
+              </w:rPr>
+            </w:pPr>
+            <w:r>
+              <w:rPr>
+                <w:rFonts w:ascii="宋体" w:hAnsi="宋体" w:eastAsia="宋体" w:cs="宋体"/>
+                <w:position w:val="-4"/>
+                <w:sz w:val="24"/>
+                <w:szCs w:val="24"/>
+              </w:rPr>
+              <w:drawing>
+                <wp:inline distT="0" distB="0" distL="0" distR="0">
+                  <wp:extent cx="122555" cy="168275"/>
+                  <wp:effectExtent l="0" t="0" r="14605" b="14605"/>
+                  <wp:docPr id="6" name="IM 12"/>
+                  <wp:cNvGraphicFramePr/>
+                  <a:graphic xmlns:a="http://schemas.openxmlformats.org/drawingml/2006/main">
+                    <a:graphicData uri="http://schemas.openxmlformats.org/drawingml/2006/picture">
+                      <pic:pic xmlns:pic="http://schemas.openxmlformats.org/drawingml/2006/picture">
+                        <pic:nvPicPr>
+                          <pic:cNvPr id="6" name="IM 12"/>
+                          <pic:cNvPicPr/>
+                        </pic:nvPicPr>
+                        <pic:blipFill>
+                          <a:blip r:embed="rId8"/>
+                          <a:stretch>
+                            <a:fillRect/>
+                          </a:stretch>
+                        </pic:blipFill>
+                        <pic:spPr>
+                          <a:xfrm>
+                            <a:off x="0" y="0"/>
+                            <a:ext cx="122986" cy="168859"/>
+                          </a:xfrm>
+                          <a:prstGeom prst="rect">
+                            <a:avLst/>
+                          </a:prstGeom>
+                        </pic:spPr>
+                      </pic:pic>
+                    </a:graphicData>
+                  </a:graphic>
+                </wp:inline>
+              </w:drawing>
+            </w:r>
+            <w:r>
+              <w:rPr>
+                <w:rFonts w:hint="eastAsia" w:ascii="宋体" w:hAnsi="宋体" w:eastAsia="宋体" w:cs="宋体"/>
+                <w:spacing w:val="18"/>
+                <w:sz w:val="24"/>
+                <w:szCs w:val="24"/>
+              </w:rPr>
+              <w:t>海南华能东方戈枕电厂项目</w:t>
+            </w:r>
+          </w:p>
+        </w:tc>
+        <w:tc>
+          <w:tcPr>
+            <w:tcW w:w="1986" w:type="dxa"/>
+          </w:tcPr>
+          <w:p>
+            <w:pPr>
+              <w:pStyle w:val="27"/>
+            </w:pPr>
+          </w:p>
+          <w:p>
+            <w:pPr>
+              <w:pStyle w:val="27"/>
+            </w:pPr>
+          </w:p>
+          <w:p>
+            <w:pPr>
+              <w:pStyle w:val="27"/>
+            </w:pPr>
+          </w:p>
+          <w:p>
+            <w:pPr>
+              <w:pStyle w:val="27"/>
+            </w:pPr>
+          </w:p>
+          <w:p>
+            <w:pPr>
+              <w:pStyle w:val="27"/>
+            </w:pPr>
+          </w:p>
+          <w:p>
+            <w:pPr>
+              <w:spacing w:before="78" w:line="220" w:lineRule="auto"/>
+              <w:ind w:left="560"/>
+              <w:rPr>
+                <w:rFonts w:hint="default" w:ascii="宋体" w:hAnsi="宋体" w:eastAsia="宋体" w:cs="宋体"/>
+                <w:sz w:val="24"/>
+                <w:szCs w:val="24"/>
+                <w:lang w:val="en-US" w:eastAsia="zh-CN"/>
+              </w:rPr>
+            </w:pPr>
+            <w:r>
+              <w:rPr>
+                <w:rFonts w:hint="eastAsia" w:ascii="宋体" w:hAnsi="宋体" w:eastAsia="宋体" w:cs="宋体"/>
+                <w:sz w:val="24"/>
+                <w:szCs w:val="24"/>
+                <w:lang w:val="en-US" w:eastAsia="zh-CN"/>
+              </w:rPr>
+              <w:t>开源工具</w:t>
+            </w:r>
+          </w:p>
+        </w:tc>
+        <w:tc>
+          <w:tcPr>
+            <w:tcW w:w="3196" w:type="dxa"/>
+          </w:tcPr>
+          <w:p>
+            <w:pPr>
+              <w:pStyle w:val="27"/>
+              <w:spacing w:line="245" w:lineRule="auto"/>
+            </w:pPr>
+          </w:p>
+          <w:p>
+            <w:pPr>
+              <w:spacing w:before="78" w:line="241" w:lineRule="auto"/>
+              <w:ind w:left="116" w:right="103"/>
+              <w:jc w:val="both"/>
+              <w:rPr>
+                <w:rFonts w:hint="eastAsia" w:ascii="宋体" w:hAnsi="宋体" w:eastAsia="宋体" w:cs="宋体"/>
+                <w:spacing w:val="7"/>
+                <w:sz w:val="24"/>
+                <w:szCs w:val="24"/>
+                <w:lang w:val="en-US" w:eastAsia="zh-CN"/>
+              </w:rPr>
+            </w:pPr>
+            <w:r>
+              <w:rPr>
+                <w:rFonts w:ascii="宋体" w:hAnsi="宋体" w:eastAsia="宋体" w:cs="宋体"/>
+                <w:spacing w:val="7"/>
+                <w:sz w:val="24"/>
+                <w:szCs w:val="24"/>
+              </w:rPr>
+              <w:t>通过过程管理工具</w:t>
+            </w:r>
+            <w:r>
+              <w:rPr>
+                <w:rFonts w:hint="eastAsia" w:ascii="宋体" w:hAnsi="宋体" w:eastAsia="宋体" w:cs="宋体"/>
+                <w:spacing w:val="7"/>
+                <w:sz w:val="24"/>
+                <w:szCs w:val="24"/>
+                <w:lang w:val="en-US" w:eastAsia="zh-CN"/>
+              </w:rPr>
+              <w:t>的使用,规范了开发流程,提高了开发效率</w:t>
+            </w:r>
+          </w:p>
+          <w:p>
+            <w:pPr>
+              <w:spacing w:before="78" w:line="241" w:lineRule="auto"/>
+              <w:ind w:left="116" w:right="103"/>
+              <w:jc w:val="both"/>
+              <w:rPr>
+                <w:rFonts w:hint="default" w:ascii="宋体" w:hAnsi="宋体" w:eastAsia="宋体" w:cs="宋体"/>
+                <w:spacing w:val="7"/>
+                <w:sz w:val="24"/>
+                <w:szCs w:val="24"/>
+                <w:lang w:val="en-US" w:eastAsia="zh-CN"/>
+              </w:rPr>
+            </w:pPr>
+            <w:r>
+              <w:rPr>
+                <w:rFonts w:hint="eastAsia" w:ascii="宋体" w:hAnsi="宋体" w:eastAsia="宋体" w:cs="宋体"/>
+                <w:spacing w:val="7"/>
+                <w:sz w:val="24"/>
+                <w:szCs w:val="24"/>
+                <w:lang w:val="en-US" w:eastAsia="zh-CN"/>
+              </w:rPr>
+              <w:t>通过使用工具完善了过程管理和知识管理，提高运维效率</w:t>
+            </w:r>
+          </w:p>
+        </w:tc>
+        <w:tc>
+          <w:tcPr>
+            <w:tcW w:w="1343" w:type="dxa"/>
+          </w:tcPr>
+          <w:p>
+            <w:pPr>
+              <w:pStyle w:val="27"/>
+              <w:spacing w:line="261" w:lineRule="auto"/>
+            </w:pPr>
+          </w:p>
+          <w:p>
+            <w:pPr>
+              <w:pStyle w:val="27"/>
+              <w:spacing w:line="261" w:lineRule="auto"/>
+            </w:pPr>
+          </w:p>
+          <w:p>
+            <w:pPr>
+              <w:pStyle w:val="27"/>
+              <w:spacing w:line="262" w:lineRule="auto"/>
+            </w:pPr>
+          </w:p>
+          <w:p>
+            <w:pPr>
+              <w:pStyle w:val="27"/>
+              <w:spacing w:line="262" w:lineRule="auto"/>
+            </w:pPr>
+          </w:p>
+          <w:p>
+            <w:pPr>
+              <w:spacing w:before="26" w:line="239" w:lineRule="auto"/>
+              <w:ind w:left="120"/>
+              <w:rPr>
+                <w:rFonts w:hint="default" w:ascii="宋体" w:hAnsi="宋体" w:eastAsia="宋体" w:cs="宋体"/>
+                <w:sz w:val="24"/>
+                <w:szCs w:val="24"/>
+                <w:lang w:val="en-US" w:eastAsia="zh-CN"/>
+              </w:rPr>
+            </w:pPr>
+            <w:r>
+              <w:rPr>
+                <w:spacing w:val="-4"/>
+              </w:rPr>
+              <w:t>谢广胜</w:t>
+            </w:r>
+            <w:r>
+              <w:rPr>
+                <w:rFonts w:ascii="宋体" w:hAnsi="宋体" w:eastAsia="宋体" w:cs="宋体"/>
+                <w:spacing w:val="-2"/>
+                <w:sz w:val="24"/>
+                <w:szCs w:val="24"/>
+              </w:rPr>
+              <w:t>2025.</w:t>
+            </w:r>
+            <w:r>
+              <w:rPr>
+                <w:rFonts w:hint="eastAsia" w:ascii="宋体" w:hAnsi="宋体" w:eastAsia="宋体" w:cs="宋体"/>
+                <w:spacing w:val="-2"/>
+                <w:sz w:val="24"/>
+                <w:szCs w:val="24"/>
+                <w:lang w:val="en-US" w:eastAsia="zh-CN"/>
+              </w:rPr>
+              <w:t>10</w:t>
+            </w:r>
+            <w:r>
+              <w:rPr>
+                <w:rFonts w:ascii="宋体" w:hAnsi="宋体" w:eastAsia="宋体" w:cs="宋体"/>
+                <w:spacing w:val="-2"/>
+                <w:sz w:val="24"/>
+                <w:szCs w:val="24"/>
+              </w:rPr>
+              <w:t>.</w:t>
+            </w:r>
+            <w:r>
+              <w:rPr>
+                <w:rFonts w:hint="eastAsia"/>
+                <w:spacing w:val="-1"/>
+                <w:lang w:val="en-US" w:eastAsia="zh-CN"/>
+              </w:rPr>
+              <w:t>20</w:t>
+            </w:r>
+          </w:p>
+        </w:tc>
+      </w:tr>
+      <w:tr>
+        <w:tblPrEx>
+          <w:tblBorders>
+            <w:top w:val="single" w:color="000000" w:sz="2" w:space="0"/>
+            <w:left w:val="single" w:color="000000" w:sz="2" w:space="0"/>
+            <w:bottom w:val="single" w:color="000000" w:sz="2" w:space="0"/>
+            <w:right w:val="single" w:color="000000" w:sz="2" w:space="0"/>
+            <w:insideH w:val="single" w:color="000000" w:sz="2" w:space="0"/>
+            <w:insideV w:val="single" w:color="000000" w:sz="2" w:space="0"/>
+          </w:tblBorders>
+          <w:tblCellMar>
+            <w:top w:w="0" w:type="dxa"/>
+            <w:left w:w="0" w:type="dxa"/>
+            <w:bottom w:w="0" w:type="dxa"/>
+            <w:right w:w="0" w:type="dxa"/>
+          </w:tblCellMar>
+        </w:tblPrEx>
+        <w:trPr>
+          <w:trHeight w:val="2879" w:hRule="atLeast"/>
+        </w:trPr>
+        <w:tc>
+          <w:tcPr>
+            <w:tcW w:w="1275" w:type="dxa"/>
+          </w:tcPr>
+          <w:p>
+            <w:pPr>
+              <w:pStyle w:val="27"/>
+            </w:pPr>
+          </w:p>
+          <w:p>
+            <w:pPr>
+              <w:pStyle w:val="27"/>
+            </w:pPr>
+          </w:p>
+          <w:p>
+            <w:pPr>
+              <w:pStyle w:val="27"/>
+            </w:pPr>
+          </w:p>
+          <w:p>
+            <w:pPr>
+              <w:pStyle w:val="27"/>
+              <w:spacing w:line="241" w:lineRule="auto"/>
+            </w:pPr>
+          </w:p>
+          <w:p>
+            <w:pPr>
+              <w:pStyle w:val="27"/>
+              <w:spacing w:line="241" w:lineRule="auto"/>
+            </w:pPr>
+          </w:p>
+          <w:p>
+            <w:pPr>
+              <w:spacing w:before="78" w:line="220" w:lineRule="auto"/>
+              <w:ind w:left="163"/>
+              <w:rPr>
+                <w:rFonts w:ascii="宋体" w:hAnsi="宋体" w:eastAsia="宋体" w:cs="宋体"/>
+                <w:sz w:val="24"/>
+                <w:szCs w:val="24"/>
+              </w:rPr>
+            </w:pPr>
+            <w:r>
+              <w:rPr>
+                <w:rFonts w:ascii="宋体" w:hAnsi="宋体" w:eastAsia="宋体" w:cs="宋体"/>
+                <w:b/>
+                <w:bCs/>
+                <w:spacing w:val="-5"/>
+                <w:sz w:val="24"/>
+                <w:szCs w:val="24"/>
+              </w:rPr>
+              <w:t>监控工具</w:t>
+            </w:r>
+          </w:p>
+        </w:tc>
+        <w:tc>
+          <w:tcPr>
+            <w:tcW w:w="1307" w:type="dxa"/>
+          </w:tcPr>
+          <w:p>
+            <w:pPr>
+              <w:pStyle w:val="27"/>
+              <w:spacing w:line="262" w:lineRule="auto"/>
+            </w:pPr>
+          </w:p>
+          <w:p>
+            <w:pPr>
+              <w:pStyle w:val="27"/>
+              <w:spacing w:line="262" w:lineRule="auto"/>
+            </w:pPr>
+          </w:p>
+          <w:p>
+            <w:pPr>
+              <w:pStyle w:val="27"/>
+              <w:spacing w:line="262" w:lineRule="auto"/>
+            </w:pPr>
+          </w:p>
+          <w:p>
+            <w:pPr>
+              <w:pStyle w:val="27"/>
+              <w:spacing w:line="262" w:lineRule="auto"/>
+            </w:pPr>
+          </w:p>
+          <w:p>
+            <w:pPr>
+              <w:spacing w:before="78" w:line="242" w:lineRule="auto"/>
+              <w:ind w:left="179" w:right="119" w:hanging="73"/>
+              <w:rPr>
+                <w:rFonts w:ascii="宋体" w:hAnsi="宋体" w:eastAsia="宋体" w:cs="宋体"/>
+                <w:sz w:val="24"/>
+                <w:szCs w:val="24"/>
+              </w:rPr>
+            </w:pPr>
+            <w:r>
+              <w:rPr>
+                <w:rFonts w:hint="eastAsia" w:ascii="宋体" w:hAnsi="宋体" w:eastAsia="宋体" w:cs="宋体"/>
+                <w:sz w:val="21"/>
+                <w:szCs w:val="21"/>
+              </w:rPr>
+              <w:t>信息系统性能监控工具</w:t>
+            </w:r>
+          </w:p>
+        </w:tc>
+        <w:tc>
+          <w:tcPr>
+            <w:tcW w:w="1887" w:type="dxa"/>
+          </w:tcPr>
+          <w:p>
+            <w:pPr>
+              <w:pStyle w:val="27"/>
+              <w:spacing w:line="269" w:lineRule="auto"/>
+            </w:pPr>
+          </w:p>
+          <w:p>
+            <w:pPr>
+              <w:spacing w:before="78" w:line="241" w:lineRule="auto"/>
+              <w:ind w:left="111" w:right="105" w:firstLine="1"/>
+              <w:jc w:val="both"/>
+              <w:rPr>
+                <w:rFonts w:ascii="宋体" w:hAnsi="宋体" w:eastAsia="宋体" w:cs="宋体"/>
+                <w:sz w:val="24"/>
+                <w:szCs w:val="24"/>
+              </w:rPr>
+            </w:pPr>
+            <w:r>
+              <w:rPr>
+                <w:rFonts w:hint="eastAsia" w:ascii="宋体" w:hAnsi="宋体" w:eastAsia="宋体" w:cs="宋体"/>
+                <w:sz w:val="21"/>
+                <w:szCs w:val="21"/>
+              </w:rPr>
+              <w:t>对应用系统的运行状态、运行性能情况进行7x24小时实时监控，及时发现故障，并根据策略进行报警</w:t>
+            </w:r>
+          </w:p>
+        </w:tc>
+        <w:tc>
+          <w:tcPr>
+            <w:tcW w:w="3530" w:type="dxa"/>
+          </w:tcPr>
+          <w:p>
+            <w:pPr>
+              <w:pStyle w:val="27"/>
+              <w:spacing w:line="418" w:lineRule="auto"/>
+            </w:pPr>
+          </w:p>
+          <w:p>
+            <w:pPr>
+              <w:spacing w:before="78" w:line="234" w:lineRule="auto"/>
+              <w:ind w:left="580" w:right="107" w:hanging="455"/>
+              <w:rPr>
+                <w:rFonts w:hint="eastAsia" w:ascii="宋体" w:hAnsi="宋体" w:eastAsia="宋体" w:cs="宋体"/>
+                <w:sz w:val="24"/>
+                <w:szCs w:val="24"/>
+                <w:lang w:val="en-US" w:eastAsia="zh-CN"/>
+              </w:rPr>
+            </w:pPr>
+            <w:r>
+              <w:rPr>
+                <w:rFonts w:ascii="宋体" w:hAnsi="宋体" w:eastAsia="宋体" w:cs="宋体"/>
+                <w:position w:val="-4"/>
+                <w:sz w:val="24"/>
+                <w:szCs w:val="24"/>
+              </w:rPr>
+              <w:drawing>
+                <wp:inline distT="0" distB="0" distL="0" distR="0">
+                  <wp:extent cx="122555" cy="168275"/>
+                  <wp:effectExtent l="0" t="0" r="14605" b="14605"/>
+                  <wp:docPr id="1" name="IM 8"/>
+                  <wp:cNvGraphicFramePr/>
+                  <a:graphic xmlns:a="http://schemas.openxmlformats.org/drawingml/2006/main">
+                    <a:graphicData uri="http://schemas.openxmlformats.org/drawingml/2006/picture">
+                      <pic:pic xmlns:pic="http://schemas.openxmlformats.org/drawingml/2006/picture">
+                        <pic:nvPicPr>
+                          <pic:cNvPr id="1" name="IM 8"/>
+                          <pic:cNvPicPr/>
+                        </pic:nvPicPr>
+                        <pic:blipFill>
+                          <a:blip r:embed="rId7"/>
+                          <a:stretch>
+                            <a:fillRect/>
+                          </a:stretch>
+                        </pic:blipFill>
+                        <pic:spPr>
+                          <a:xfrm>
+                            <a:off x="0" y="0"/>
+                            <a:ext cx="122986" cy="168859"/>
+                          </a:xfrm>
+                          <a:prstGeom prst="rect">
+                            <a:avLst/>
+                          </a:prstGeom>
+                        </pic:spPr>
+                      </pic:pic>
+                    </a:graphicData>
+                  </a:graphic>
+                </wp:inline>
+              </w:drawing>
+            </w:r>
+            <w:r>
+              <w:rPr>
+                <w:rFonts w:hint="eastAsia" w:ascii="宋体" w:hAnsi="宋体" w:eastAsia="宋体" w:cs="宋体"/>
+                <w:spacing w:val="18"/>
+                <w:sz w:val="24"/>
+                <w:szCs w:val="24"/>
+              </w:rPr>
+              <w:t>曲靖供电局110kV变电站电力监控系统网络安全态势感知建设</w:t>
+            </w:r>
+            <w:r>
+              <w:rPr>
+                <w:rFonts w:hint="eastAsia" w:ascii="宋体" w:hAnsi="宋体" w:eastAsia="宋体" w:cs="宋体"/>
+                <w:spacing w:val="18"/>
+                <w:sz w:val="24"/>
+                <w:szCs w:val="24"/>
+                <w:lang w:val="en-US" w:eastAsia="zh-CN"/>
+              </w:rPr>
+              <w:t>项目</w:t>
+            </w:r>
+          </w:p>
+          <w:p>
+            <w:pPr>
+              <w:spacing w:before="14" w:line="236" w:lineRule="auto"/>
+              <w:ind w:left="580" w:right="107" w:hanging="455"/>
+              <w:rPr>
+                <w:rFonts w:hint="eastAsia" w:ascii="宋体" w:hAnsi="宋体" w:eastAsia="宋体" w:cs="宋体"/>
+                <w:sz w:val="24"/>
+                <w:szCs w:val="24"/>
+                <w:lang w:val="en-US" w:eastAsia="zh-CN"/>
+              </w:rPr>
+            </w:pPr>
+            <w:r>
+              <w:rPr>
+                <w:rFonts w:ascii="宋体" w:hAnsi="宋体" w:eastAsia="宋体" w:cs="宋体"/>
+                <w:position w:val="-4"/>
+                <w:sz w:val="24"/>
+                <w:szCs w:val="24"/>
+              </w:rPr>
+              <w:drawing>
+                <wp:inline distT="0" distB="0" distL="0" distR="0">
+                  <wp:extent cx="122555" cy="168275"/>
+                  <wp:effectExtent l="0" t="0" r="14605" b="14605"/>
+                  <wp:docPr id="3" name="IM 10"/>
+                  <wp:cNvGraphicFramePr/>
+                  <a:graphic xmlns:a="http://schemas.openxmlformats.org/drawingml/2006/main">
+                    <a:graphicData uri="http://schemas.openxmlformats.org/drawingml/2006/picture">
+                      <pic:pic xmlns:pic="http://schemas.openxmlformats.org/drawingml/2006/picture">
+                        <pic:nvPicPr>
+                          <pic:cNvPr id="3" name="IM 10"/>
+                          <pic:cNvPicPr/>
+                        </pic:nvPicPr>
+                        <pic:blipFill>
+                          <a:blip r:embed="rId7"/>
+                          <a:stretch>
+                            <a:fillRect/>
+                          </a:stretch>
+                        </pic:blipFill>
+                        <pic:spPr>
+                          <a:xfrm>
+                            <a:off x="0" y="0"/>
+                            <a:ext cx="122986" cy="168859"/>
+                          </a:xfrm>
+                          <a:prstGeom prst="rect">
+                            <a:avLst/>
+                          </a:prstGeom>
+                        </pic:spPr>
+                      </pic:pic>
+                    </a:graphicData>
+                  </a:graphic>
+                </wp:inline>
+              </w:drawing>
+            </w:r>
+            <w:r>
+              <w:rPr>
+                <w:rFonts w:hint="eastAsia" w:ascii="宋体" w:hAnsi="宋体" w:eastAsia="宋体" w:cs="宋体"/>
+                <w:spacing w:val="18"/>
+                <w:sz w:val="24"/>
+                <w:szCs w:val="24"/>
+              </w:rPr>
+              <w:t>四川射洪35kV香山等15座变电站技术服务</w:t>
+            </w:r>
+            <w:r>
+              <w:rPr>
+                <w:rFonts w:hint="eastAsia" w:ascii="宋体" w:hAnsi="宋体" w:eastAsia="宋体" w:cs="宋体"/>
+                <w:spacing w:val="18"/>
+                <w:sz w:val="24"/>
+                <w:szCs w:val="24"/>
+                <w:lang w:val="en-US" w:eastAsia="zh-CN"/>
+              </w:rPr>
+              <w:t>项目</w:t>
+            </w:r>
+          </w:p>
+          <w:p>
+            <w:pPr>
+              <w:spacing w:before="12" w:line="234" w:lineRule="auto"/>
+              <w:ind w:left="118" w:right="107" w:firstLine="6"/>
+              <w:rPr>
+                <w:rFonts w:ascii="宋体" w:hAnsi="宋体" w:eastAsia="宋体" w:cs="宋体"/>
+                <w:sz w:val="24"/>
+                <w:szCs w:val="24"/>
+              </w:rPr>
+            </w:pPr>
+            <w:r>
+              <w:rPr>
+                <w:rFonts w:ascii="宋体" w:hAnsi="宋体" w:eastAsia="宋体" w:cs="宋体"/>
+                <w:position w:val="-4"/>
+                <w:sz w:val="24"/>
+                <w:szCs w:val="24"/>
+              </w:rPr>
+              <w:drawing>
+                <wp:inline distT="0" distB="0" distL="0" distR="0">
+                  <wp:extent cx="122555" cy="168275"/>
+                  <wp:effectExtent l="0" t="0" r="14605" b="14605"/>
+                  <wp:docPr id="4" name="IM 12"/>
+                  <wp:cNvGraphicFramePr/>
+                  <a:graphic xmlns:a="http://schemas.openxmlformats.org/drawingml/2006/main">
+                    <a:graphicData uri="http://schemas.openxmlformats.org/drawingml/2006/picture">
+                      <pic:pic xmlns:pic="http://schemas.openxmlformats.org/drawingml/2006/picture">
+                        <pic:nvPicPr>
+                          <pic:cNvPr id="4" name="IM 12"/>
+                          <pic:cNvPicPr/>
+                        </pic:nvPicPr>
+                        <pic:blipFill>
+                          <a:blip r:embed="rId8"/>
+                          <a:stretch>
+                            <a:fillRect/>
+                          </a:stretch>
+                        </pic:blipFill>
+                        <pic:spPr>
+                          <a:xfrm>
+                            <a:off x="0" y="0"/>
+                            <a:ext cx="122986" cy="168859"/>
+                          </a:xfrm>
+                          <a:prstGeom prst="rect">
+                            <a:avLst/>
+                          </a:prstGeom>
+                        </pic:spPr>
+                      </pic:pic>
+                    </a:graphicData>
+                  </a:graphic>
+                </wp:inline>
+              </w:drawing>
+            </w:r>
+            <w:r>
+              <w:rPr>
+                <w:rFonts w:hint="eastAsia" w:ascii="宋体" w:hAnsi="宋体" w:eastAsia="宋体" w:cs="宋体"/>
+                <w:spacing w:val="18"/>
+                <w:sz w:val="24"/>
+                <w:szCs w:val="24"/>
+              </w:rPr>
               <w:t>海南华能东方戈枕电厂项目</w:t>
             </w:r>
           </w:p>
@@ -3703,8 +3751,6 @@
               </w:rPr>
               <w:t>20</w:t>
             </w:r>
-            <w:bookmarkStart w:id="0" w:name="_GoBack"/>
-            <w:bookmarkEnd w:id="0"/>
           </w:p>
         </w:tc>
       </w:tr>

--- a/8.资源管理/2.运行记录类文件/YNTD-ITSS-0808-运维工具自评估报告.docx
+++ b/8.资源管理/2.运行记录类文件/YNTD-ITSS-0808-运维工具自评估报告.docx
@@ -210,12 +210,6 @@
             <w:insideH w:val="none" w:color="auto" w:sz="0" w:space="0"/>
             <w:insideV w:val="none" w:color="auto" w:sz="0" w:space="0"/>
           </w:tblBorders>
-          <w:tblCellMar>
-            <w:top w:w="0" w:type="dxa"/>
-            <w:left w:w="108" w:type="dxa"/>
-            <w:bottom w:w="0" w:type="dxa"/>
-            <w:right w:w="108" w:type="dxa"/>
-          </w:tblCellMar>
         </w:tblPrEx>
         <w:trPr>
           <w:trHeight w:val="810" w:hRule="atLeast"/>
@@ -2271,8 +2265,9 @@
         <w:gridCol w:w="1275"/>
         <w:gridCol w:w="1307"/>
         <w:gridCol w:w="1887"/>
-        <w:gridCol w:w="3530"/>
-        <w:gridCol w:w="1986"/>
+        <w:gridCol w:w="331"/>
+        <w:gridCol w:w="3480"/>
+        <w:gridCol w:w="1705"/>
         <w:gridCol w:w="3196"/>
         <w:gridCol w:w="1343"/>
       </w:tblGrid>
@@ -2306,30 +2301,30 @@
               <w:spacing w:before="215" w:line="289" w:lineRule="auto"/>
               <w:ind w:left="538" w:right="110" w:hanging="422"/>
               <w:rPr>
-                <w:rFonts w:ascii="宋体" w:hAnsi="宋体" w:eastAsia="宋体" w:cs="宋体"/>
-                <w:sz w:val="20"/>
-                <w:szCs w:val="20"/>
-              </w:rPr>
-            </w:pPr>
-            <w:r>
-              <w:rPr>
-                <w:rFonts w:ascii="宋体" w:hAnsi="宋体" w:eastAsia="宋体" w:cs="宋体"/>
+                <w:rFonts w:hint="eastAsia" w:ascii="宋体" w:hAnsi="宋体" w:eastAsia="宋体" w:cs="宋体"/>
+                <w:sz w:val="21"/>
+                <w:szCs w:val="21"/>
+              </w:rPr>
+            </w:pPr>
+            <w:r>
+              <w:rPr>
+                <w:rFonts w:hint="eastAsia" w:ascii="宋体" w:hAnsi="宋体" w:eastAsia="宋体" w:cs="宋体"/>
                 <w:b/>
                 <w:bCs/>
                 <w:spacing w:val="6"/>
-                <w:sz w:val="20"/>
-                <w:szCs w:val="20"/>
+                <w:sz w:val="21"/>
+                <w:szCs w:val="21"/>
               </w:rPr>
               <w:t>运维工具分</w:t>
             </w:r>
             <w:r>
               <w:rPr>
-                <w:rFonts w:ascii="宋体" w:hAnsi="宋体" w:eastAsia="宋体" w:cs="宋体"/>
+                <w:rFonts w:hint="eastAsia" w:ascii="宋体" w:hAnsi="宋体" w:eastAsia="宋体" w:cs="宋体"/>
                 <w:b/>
                 <w:bCs/>
                 <w:spacing w:val="-2"/>
-                <w:sz w:val="20"/>
-                <w:szCs w:val="20"/>
+                <w:sz w:val="21"/>
+                <w:szCs w:val="21"/>
               </w:rPr>
               <w:t>类</w:t>
             </w:r>
@@ -2344,6 +2339,11 @@
             <w:pPr>
               <w:pStyle w:val="27"/>
               <w:spacing w:line="303" w:lineRule="auto"/>
+              <w:rPr>
+                <w:rFonts w:hint="eastAsia" w:ascii="宋体" w:hAnsi="宋体" w:eastAsia="宋体" w:cs="宋体"/>
+                <w:sz w:val="21"/>
+                <w:szCs w:val="21"/>
+              </w:rPr>
             </w:pPr>
           </w:p>
           <w:p>
@@ -2351,19 +2351,19 @@
               <w:spacing w:before="65" w:line="229" w:lineRule="auto"/>
               <w:ind w:left="238"/>
               <w:rPr>
-                <w:rFonts w:ascii="宋体" w:hAnsi="宋体" w:eastAsia="宋体" w:cs="宋体"/>
-                <w:sz w:val="20"/>
-                <w:szCs w:val="20"/>
-              </w:rPr>
-            </w:pPr>
-            <w:r>
-              <w:rPr>
-                <w:rFonts w:ascii="宋体" w:hAnsi="宋体" w:eastAsia="宋体" w:cs="宋体"/>
+                <w:rFonts w:hint="eastAsia" w:ascii="宋体" w:hAnsi="宋体" w:eastAsia="宋体" w:cs="宋体"/>
+                <w:sz w:val="21"/>
+                <w:szCs w:val="21"/>
+              </w:rPr>
+            </w:pPr>
+            <w:r>
+              <w:rPr>
+                <w:rFonts w:hint="eastAsia" w:ascii="宋体" w:hAnsi="宋体" w:eastAsia="宋体" w:cs="宋体"/>
                 <w:b/>
                 <w:bCs/>
                 <w:spacing w:val="5"/>
-                <w:sz w:val="20"/>
-                <w:szCs w:val="20"/>
+                <w:sz w:val="21"/>
+                <w:szCs w:val="21"/>
               </w:rPr>
               <w:t>工具名称</w:t>
             </w:r>
@@ -2379,19 +2379,19 @@
               <w:spacing w:before="214" w:line="229" w:lineRule="auto"/>
               <w:ind w:left="528"/>
               <w:rPr>
-                <w:rFonts w:ascii="宋体" w:hAnsi="宋体" w:eastAsia="宋体" w:cs="宋体"/>
-                <w:sz w:val="20"/>
-                <w:szCs w:val="20"/>
-              </w:rPr>
-            </w:pPr>
-            <w:r>
-              <w:rPr>
-                <w:rFonts w:ascii="宋体" w:hAnsi="宋体" w:eastAsia="宋体" w:cs="宋体"/>
+                <w:rFonts w:hint="eastAsia" w:ascii="宋体" w:hAnsi="宋体" w:eastAsia="宋体" w:cs="宋体"/>
+                <w:sz w:val="21"/>
+                <w:szCs w:val="21"/>
+              </w:rPr>
+            </w:pPr>
+            <w:r>
+              <w:rPr>
+                <w:rFonts w:hint="eastAsia" w:ascii="宋体" w:hAnsi="宋体" w:eastAsia="宋体" w:cs="宋体"/>
                 <w:b/>
                 <w:bCs/>
                 <w:spacing w:val="6"/>
-                <w:sz w:val="20"/>
-                <w:szCs w:val="20"/>
+                <w:sz w:val="21"/>
+                <w:szCs w:val="21"/>
               </w:rPr>
               <w:t>主要功能</w:t>
             </w:r>
@@ -2401,19 +2401,19 @@
               <w:spacing w:before="63" w:line="228" w:lineRule="auto"/>
               <w:ind w:left="121"/>
               <w:rPr>
-                <w:rFonts w:ascii="宋体" w:hAnsi="宋体" w:eastAsia="宋体" w:cs="宋体"/>
-                <w:sz w:val="20"/>
-                <w:szCs w:val="20"/>
-              </w:rPr>
-            </w:pPr>
-            <w:r>
-              <w:rPr>
-                <w:rFonts w:ascii="宋体" w:hAnsi="宋体" w:eastAsia="宋体" w:cs="宋体"/>
+                <w:rFonts w:hint="eastAsia" w:ascii="宋体" w:hAnsi="宋体" w:eastAsia="宋体" w:cs="宋体"/>
+                <w:sz w:val="21"/>
+                <w:szCs w:val="21"/>
+              </w:rPr>
+            </w:pPr>
+            <w:r>
+              <w:rPr>
+                <w:rFonts w:hint="eastAsia" w:ascii="宋体" w:hAnsi="宋体" w:eastAsia="宋体" w:cs="宋体"/>
                 <w:b/>
                 <w:bCs/>
                 <w:spacing w:val="4"/>
-                <w:sz w:val="20"/>
-                <w:szCs w:val="20"/>
+                <w:sz w:val="21"/>
+                <w:szCs w:val="21"/>
               </w:rPr>
               <w:t>（关键功能说明）</w:t>
             </w:r>
@@ -2421,7 +2421,8 @@
         </w:tc>
         <w:tc>
           <w:tcPr>
-            <w:tcW w:w="3530" w:type="dxa"/>
+            <w:tcW w:w="3811" w:type="dxa"/>
+            <w:gridSpan w:val="2"/>
             <w:shd w:val="clear" w:color="auto" w:fill="E5E5E5"/>
           </w:tcPr>
           <w:p>
@@ -2429,19 +2430,19 @@
               <w:spacing w:before="214" w:line="228" w:lineRule="auto"/>
               <w:ind w:left="1139"/>
               <w:rPr>
-                <w:rFonts w:ascii="宋体" w:hAnsi="宋体" w:eastAsia="宋体" w:cs="宋体"/>
-                <w:sz w:val="20"/>
-                <w:szCs w:val="20"/>
-              </w:rPr>
-            </w:pPr>
-            <w:r>
-              <w:rPr>
-                <w:rFonts w:ascii="宋体" w:hAnsi="宋体" w:eastAsia="宋体" w:cs="宋体"/>
+                <w:rFonts w:hint="eastAsia" w:ascii="宋体" w:hAnsi="宋体" w:eastAsia="宋体" w:cs="宋体"/>
+                <w:sz w:val="21"/>
+                <w:szCs w:val="21"/>
+              </w:rPr>
+            </w:pPr>
+            <w:r>
+              <w:rPr>
+                <w:rFonts w:hint="eastAsia" w:ascii="宋体" w:hAnsi="宋体" w:eastAsia="宋体" w:cs="宋体"/>
                 <w:b/>
                 <w:bCs/>
                 <w:spacing w:val="6"/>
-                <w:sz w:val="20"/>
-                <w:szCs w:val="20"/>
+                <w:sz w:val="21"/>
+                <w:szCs w:val="21"/>
               </w:rPr>
               <w:t>使用情况说明</w:t>
             </w:r>
@@ -2451,19 +2452,19 @@
               <w:spacing w:before="64" w:line="228" w:lineRule="auto"/>
               <w:ind w:left="514"/>
               <w:rPr>
-                <w:rFonts w:ascii="宋体" w:hAnsi="宋体" w:eastAsia="宋体" w:cs="宋体"/>
-                <w:sz w:val="20"/>
-                <w:szCs w:val="20"/>
-              </w:rPr>
-            </w:pPr>
-            <w:r>
-              <w:rPr>
-                <w:rFonts w:ascii="宋体" w:hAnsi="宋体" w:eastAsia="宋体" w:cs="宋体"/>
+                <w:rFonts w:hint="eastAsia" w:ascii="宋体" w:hAnsi="宋体" w:eastAsia="宋体" w:cs="宋体"/>
+                <w:sz w:val="21"/>
+                <w:szCs w:val="21"/>
+              </w:rPr>
+            </w:pPr>
+            <w:r>
+              <w:rPr>
+                <w:rFonts w:hint="eastAsia" w:ascii="宋体" w:hAnsi="宋体" w:eastAsia="宋体" w:cs="宋体"/>
                 <w:b/>
                 <w:bCs/>
                 <w:spacing w:val="6"/>
-                <w:sz w:val="20"/>
-                <w:szCs w:val="20"/>
+                <w:sz w:val="21"/>
+                <w:szCs w:val="21"/>
               </w:rPr>
               <w:t>（工具使用的客户及项目）</w:t>
             </w:r>
@@ -2471,7 +2472,7 @@
         </w:tc>
         <w:tc>
           <w:tcPr>
-            <w:tcW w:w="1986" w:type="dxa"/>
+            <w:tcW w:w="1705" w:type="dxa"/>
             <w:shd w:val="clear" w:color="auto" w:fill="E5E5E5"/>
           </w:tcPr>
           <w:p>
@@ -2479,19 +2480,19 @@
               <w:spacing w:before="58" w:line="228" w:lineRule="auto"/>
               <w:ind w:left="579"/>
               <w:rPr>
-                <w:rFonts w:ascii="宋体" w:hAnsi="宋体" w:eastAsia="宋体" w:cs="宋体"/>
-                <w:sz w:val="20"/>
-                <w:szCs w:val="20"/>
-              </w:rPr>
-            </w:pPr>
-            <w:r>
-              <w:rPr>
-                <w:rFonts w:ascii="宋体" w:hAnsi="宋体" w:eastAsia="宋体" w:cs="宋体"/>
+                <w:rFonts w:hint="eastAsia" w:ascii="宋体" w:hAnsi="宋体" w:eastAsia="宋体" w:cs="宋体"/>
+                <w:sz w:val="21"/>
+                <w:szCs w:val="21"/>
+              </w:rPr>
+            </w:pPr>
+            <w:r>
+              <w:rPr>
+                <w:rFonts w:hint="eastAsia" w:ascii="宋体" w:hAnsi="宋体" w:eastAsia="宋体" w:cs="宋体"/>
                 <w:b/>
                 <w:bCs/>
                 <w:spacing w:val="5"/>
-                <w:sz w:val="20"/>
-                <w:szCs w:val="20"/>
+                <w:sz w:val="21"/>
+                <w:szCs w:val="21"/>
               </w:rPr>
               <w:t>工具来源</w:t>
             </w:r>
@@ -2501,50 +2502,50 @@
               <w:spacing w:before="66" w:line="263" w:lineRule="auto"/>
               <w:ind w:left="113" w:right="18" w:firstLine="50"/>
               <w:rPr>
-                <w:rFonts w:ascii="宋体" w:hAnsi="宋体" w:eastAsia="宋体" w:cs="宋体"/>
-                <w:sz w:val="20"/>
-                <w:szCs w:val="20"/>
-              </w:rPr>
-            </w:pPr>
-            <w:r>
-              <w:rPr>
-                <w:rFonts w:ascii="宋体" w:hAnsi="宋体" w:eastAsia="宋体" w:cs="宋体"/>
+                <w:rFonts w:hint="eastAsia" w:ascii="宋体" w:hAnsi="宋体" w:eastAsia="宋体" w:cs="宋体"/>
+                <w:sz w:val="21"/>
+                <w:szCs w:val="21"/>
+              </w:rPr>
+            </w:pPr>
+            <w:r>
+              <w:rPr>
+                <w:rFonts w:hint="eastAsia" w:ascii="宋体" w:hAnsi="宋体" w:eastAsia="宋体" w:cs="宋体"/>
                 <w:b/>
                 <w:bCs/>
                 <w:spacing w:val="-1"/>
-                <w:sz w:val="20"/>
-                <w:szCs w:val="20"/>
+                <w:sz w:val="21"/>
+                <w:szCs w:val="21"/>
               </w:rPr>
               <w:t>（开源工具、</w:t>
             </w:r>
             <w:r>
               <w:rPr>
-                <w:rFonts w:ascii="宋体" w:hAnsi="宋体" w:eastAsia="宋体" w:cs="宋体"/>
+                <w:rFonts w:hint="eastAsia" w:ascii="宋体" w:hAnsi="宋体" w:eastAsia="宋体" w:cs="宋体"/>
                 <w:spacing w:val="-44"/>
-                <w:sz w:val="20"/>
-                <w:szCs w:val="20"/>
+                <w:sz w:val="21"/>
+                <w:szCs w:val="21"/>
               </w:rPr>
               <w:t xml:space="preserve"> </w:t>
             </w:r>
             <w:r>
               <w:rPr>
-                <w:rFonts w:ascii="宋体" w:hAnsi="宋体" w:eastAsia="宋体" w:cs="宋体"/>
+                <w:rFonts w:hint="eastAsia" w:ascii="宋体" w:hAnsi="宋体" w:eastAsia="宋体" w:cs="宋体"/>
                 <w:b/>
                 <w:bCs/>
                 <w:spacing w:val="-1"/>
-                <w:sz w:val="20"/>
-                <w:szCs w:val="20"/>
+                <w:sz w:val="21"/>
+                <w:szCs w:val="21"/>
               </w:rPr>
               <w:t>自主</w:t>
             </w:r>
             <w:r>
               <w:rPr>
-                <w:rFonts w:ascii="宋体" w:hAnsi="宋体" w:eastAsia="宋体" w:cs="宋体"/>
+                <w:rFonts w:hint="eastAsia" w:ascii="宋体" w:hAnsi="宋体" w:eastAsia="宋体" w:cs="宋体"/>
                 <w:b/>
                 <w:bCs/>
                 <w:spacing w:val="3"/>
-                <w:sz w:val="20"/>
-                <w:szCs w:val="20"/>
+                <w:sz w:val="21"/>
+                <w:szCs w:val="21"/>
               </w:rPr>
               <w:t>研发、外购的说明）</w:t>
             </w:r>
@@ -2559,6 +2560,11 @@
             <w:pPr>
               <w:pStyle w:val="27"/>
               <w:spacing w:line="303" w:lineRule="auto"/>
+              <w:rPr>
+                <w:rFonts w:hint="eastAsia" w:ascii="宋体" w:hAnsi="宋体" w:eastAsia="宋体" w:cs="宋体"/>
+                <w:sz w:val="21"/>
+                <w:szCs w:val="21"/>
+              </w:rPr>
             </w:pPr>
           </w:p>
           <w:p>
@@ -2566,19 +2572,19 @@
               <w:spacing w:before="65" w:line="226" w:lineRule="auto"/>
               <w:ind w:left="761"/>
               <w:rPr>
-                <w:rFonts w:ascii="宋体" w:hAnsi="宋体" w:eastAsia="宋体" w:cs="宋体"/>
-                <w:sz w:val="20"/>
-                <w:szCs w:val="20"/>
-              </w:rPr>
-            </w:pPr>
-            <w:r>
-              <w:rPr>
-                <w:rFonts w:ascii="宋体" w:hAnsi="宋体" w:eastAsia="宋体" w:cs="宋体"/>
+                <w:rFonts w:hint="eastAsia" w:ascii="宋体" w:hAnsi="宋体" w:eastAsia="宋体" w:cs="宋体"/>
+                <w:sz w:val="21"/>
+                <w:szCs w:val="21"/>
+              </w:rPr>
+            </w:pPr>
+            <w:r>
+              <w:rPr>
+                <w:rFonts w:hint="eastAsia" w:ascii="宋体" w:hAnsi="宋体" w:eastAsia="宋体" w:cs="宋体"/>
                 <w:b/>
                 <w:bCs/>
                 <w:spacing w:val="7"/>
-                <w:sz w:val="20"/>
-                <w:szCs w:val="20"/>
+                <w:sz w:val="21"/>
+                <w:szCs w:val="21"/>
               </w:rPr>
               <w:t>使用效果评估意见</w:t>
             </w:r>
@@ -2594,30 +2600,30 @@
               <w:spacing w:before="215" w:line="290" w:lineRule="auto"/>
               <w:ind w:left="476" w:right="302" w:hanging="169"/>
               <w:rPr>
-                <w:rFonts w:ascii="宋体" w:hAnsi="宋体" w:eastAsia="宋体" w:cs="宋体"/>
-                <w:sz w:val="20"/>
-                <w:szCs w:val="20"/>
-              </w:rPr>
-            </w:pPr>
-            <w:r>
-              <w:rPr>
-                <w:rFonts w:ascii="宋体" w:hAnsi="宋体" w:eastAsia="宋体" w:cs="宋体"/>
+                <w:rFonts w:hint="eastAsia" w:ascii="宋体" w:hAnsi="宋体" w:eastAsia="宋体" w:cs="宋体"/>
+                <w:sz w:val="21"/>
+                <w:szCs w:val="21"/>
+              </w:rPr>
+            </w:pPr>
+            <w:r>
+              <w:rPr>
+                <w:rFonts w:hint="eastAsia" w:ascii="宋体" w:hAnsi="宋体" w:eastAsia="宋体" w:cs="宋体"/>
                 <w:b/>
                 <w:bCs/>
                 <w:spacing w:val="4"/>
-                <w:sz w:val="20"/>
-                <w:szCs w:val="20"/>
+                <w:sz w:val="21"/>
+                <w:szCs w:val="21"/>
               </w:rPr>
               <w:t>评价人/</w:t>
             </w:r>
             <w:r>
               <w:rPr>
-                <w:rFonts w:ascii="宋体" w:hAnsi="宋体" w:eastAsia="宋体" w:cs="宋体"/>
+                <w:rFonts w:hint="eastAsia" w:ascii="宋体" w:hAnsi="宋体" w:eastAsia="宋体" w:cs="宋体"/>
                 <w:b/>
                 <w:bCs/>
                 <w:spacing w:val="-1"/>
-                <w:sz w:val="20"/>
-                <w:szCs w:val="20"/>
+                <w:sz w:val="21"/>
+                <w:szCs w:val="21"/>
               </w:rPr>
               <w:t>时间</w:t>
             </w:r>
@@ -2652,24 +2658,44 @@
             <w:pPr>
               <w:pStyle w:val="27"/>
               <w:spacing w:line="261" w:lineRule="auto"/>
+              <w:rPr>
+                <w:rFonts w:hint="eastAsia" w:ascii="宋体" w:hAnsi="宋体" w:eastAsia="宋体" w:cs="宋体"/>
+                <w:sz w:val="21"/>
+                <w:szCs w:val="21"/>
+              </w:rPr>
             </w:pPr>
           </w:p>
           <w:p>
             <w:pPr>
               <w:pStyle w:val="27"/>
               <w:spacing w:line="261" w:lineRule="auto"/>
+              <w:rPr>
+                <w:rFonts w:hint="eastAsia" w:ascii="宋体" w:hAnsi="宋体" w:eastAsia="宋体" w:cs="宋体"/>
+                <w:sz w:val="21"/>
+                <w:szCs w:val="21"/>
+              </w:rPr>
             </w:pPr>
           </w:p>
           <w:p>
             <w:pPr>
               <w:pStyle w:val="27"/>
               <w:spacing w:line="261" w:lineRule="auto"/>
+              <w:rPr>
+                <w:rFonts w:hint="eastAsia" w:ascii="宋体" w:hAnsi="宋体" w:eastAsia="宋体" w:cs="宋体"/>
+                <w:sz w:val="21"/>
+                <w:szCs w:val="21"/>
+              </w:rPr>
             </w:pPr>
           </w:p>
           <w:p>
             <w:pPr>
               <w:pStyle w:val="27"/>
               <w:spacing w:line="262" w:lineRule="auto"/>
+              <w:rPr>
+                <w:rFonts w:hint="eastAsia" w:ascii="宋体" w:hAnsi="宋体" w:eastAsia="宋体" w:cs="宋体"/>
+                <w:sz w:val="21"/>
+                <w:szCs w:val="21"/>
+              </w:rPr>
             </w:pPr>
           </w:p>
           <w:p>
@@ -2677,30 +2703,30 @@
               <w:spacing w:before="78" w:line="243" w:lineRule="auto"/>
               <w:ind w:left="404" w:right="154" w:hanging="241"/>
               <w:rPr>
-                <w:rFonts w:ascii="宋体" w:hAnsi="宋体" w:eastAsia="宋体" w:cs="宋体"/>
-                <w:sz w:val="24"/>
-                <w:szCs w:val="24"/>
-              </w:rPr>
-            </w:pPr>
-            <w:r>
-              <w:rPr>
-                <w:rFonts w:ascii="宋体" w:hAnsi="宋体" w:eastAsia="宋体" w:cs="宋体"/>
+                <w:rFonts w:hint="eastAsia" w:ascii="宋体" w:hAnsi="宋体" w:eastAsia="宋体" w:cs="宋体"/>
+                <w:sz w:val="21"/>
+                <w:szCs w:val="21"/>
+              </w:rPr>
+            </w:pPr>
+            <w:r>
+              <w:rPr>
+                <w:rFonts w:hint="eastAsia" w:ascii="宋体" w:hAnsi="宋体" w:eastAsia="宋体" w:cs="宋体"/>
                 <w:b/>
                 <w:bCs/>
                 <w:spacing w:val="-5"/>
-                <w:sz w:val="24"/>
-                <w:szCs w:val="24"/>
+                <w:sz w:val="21"/>
+                <w:szCs w:val="21"/>
               </w:rPr>
               <w:t>过程管理</w:t>
             </w:r>
             <w:r>
               <w:rPr>
-                <w:rFonts w:ascii="宋体" w:hAnsi="宋体" w:eastAsia="宋体" w:cs="宋体"/>
+                <w:rFonts w:hint="eastAsia" w:ascii="宋体" w:hAnsi="宋体" w:eastAsia="宋体" w:cs="宋体"/>
                 <w:b/>
                 <w:bCs/>
                 <w:spacing w:val="-9"/>
-                <w:sz w:val="24"/>
-                <w:szCs w:val="24"/>
+                <w:sz w:val="21"/>
+                <w:szCs w:val="21"/>
               </w:rPr>
               <w:t>工具</w:t>
             </w:r>
@@ -2714,18 +2740,33 @@
             <w:pPr>
               <w:pStyle w:val="27"/>
               <w:spacing w:line="296" w:lineRule="auto"/>
+              <w:rPr>
+                <w:rFonts w:hint="eastAsia" w:ascii="宋体" w:hAnsi="宋体" w:eastAsia="宋体" w:cs="宋体"/>
+                <w:sz w:val="21"/>
+                <w:szCs w:val="21"/>
+              </w:rPr>
             </w:pPr>
           </w:p>
           <w:p>
             <w:pPr>
               <w:pStyle w:val="27"/>
               <w:spacing w:line="297" w:lineRule="auto"/>
+              <w:rPr>
+                <w:rFonts w:hint="eastAsia" w:ascii="宋体" w:hAnsi="宋体" w:eastAsia="宋体" w:cs="宋体"/>
+                <w:sz w:val="21"/>
+                <w:szCs w:val="21"/>
+              </w:rPr>
             </w:pPr>
           </w:p>
           <w:p>
             <w:pPr>
               <w:pStyle w:val="27"/>
               <w:spacing w:line="297" w:lineRule="auto"/>
+              <w:rPr>
+                <w:rFonts w:hint="eastAsia" w:ascii="宋体" w:hAnsi="宋体" w:eastAsia="宋体" w:cs="宋体"/>
+                <w:sz w:val="21"/>
+                <w:szCs w:val="21"/>
+              </w:rPr>
             </w:pPr>
           </w:p>
           <w:p>
@@ -2733,17 +2774,20 @@
               <w:spacing w:line="219" w:lineRule="auto"/>
               <w:ind w:left="184"/>
               <w:rPr>
-                <w:rFonts w:hint="default" w:ascii="宋体" w:hAnsi="宋体" w:eastAsia="宋体" w:cs="宋体"/>
-                <w:sz w:val="24"/>
-                <w:szCs w:val="24"/>
-                <w:lang w:val="en-US" w:eastAsia="zh-CN"/>
-              </w:rPr>
-            </w:pPr>
-            <w:r>
+                <w:rFonts w:hint="eastAsia" w:ascii="宋体" w:hAnsi="宋体" w:eastAsia="宋体" w:cs="宋体"/>
+                <w:sz w:val="21"/>
+                <w:szCs w:val="21"/>
+                <w:lang w:val="en-US" w:eastAsia="zh-CN"/>
+              </w:rPr>
+            </w:pPr>
+            <w:r>
+              <w:rPr>
+                <w:rFonts w:hint="eastAsia" w:ascii="宋体" w:hAnsi="宋体" w:eastAsia="宋体" w:cs="宋体"/>
+                <w:sz w:val="21"/>
+                <w:szCs w:val="21"/>
+              </w:rPr>
               <w:t>智能一体化运维支撑平台 SG-I6000</w:t>
             </w:r>
-            <w:bookmarkStart w:id="0" w:name="_GoBack"/>
-            <w:bookmarkEnd w:id="0"/>
           </w:p>
         </w:tc>
         <w:tc>
@@ -2756,14 +2800,16 @@
               <w:ind w:left="111" w:right="103" w:firstLine="2"/>
               <w:jc w:val="both"/>
               <w:rPr>
-                <w:rFonts w:ascii="宋体" w:hAnsi="宋体" w:eastAsia="宋体" w:cs="宋体"/>
-                <w:sz w:val="24"/>
-                <w:szCs w:val="24"/>
-              </w:rPr>
-            </w:pPr>
-            <w:r>
-              <w:rPr>
-                <w:rFonts w:hint="eastAsia"/>
+                <w:rFonts w:hint="eastAsia" w:ascii="宋体" w:hAnsi="宋体" w:eastAsia="宋体" w:cs="宋体"/>
+                <w:sz w:val="21"/>
+                <w:szCs w:val="21"/>
+              </w:rPr>
+            </w:pPr>
+            <w:r>
+              <w:rPr>
+                <w:rFonts w:hint="eastAsia" w:ascii="宋体" w:hAnsi="宋体" w:eastAsia="宋体" w:cs="宋体"/>
+                <w:sz w:val="21"/>
+                <w:szCs w:val="21"/>
               </w:rPr>
               <w:t>集产品管理、项目管理、质量管理、文档管理、组织管理和事务管理于一体，是一款功能完备的项目管理软件</w:t>
             </w:r>
@@ -2771,7 +2817,8 @@
         </w:tc>
         <w:tc>
           <w:tcPr>
-            <w:tcW w:w="3530" w:type="dxa"/>
+            <w:tcW w:w="3811" w:type="dxa"/>
+            <w:gridSpan w:val="2"/>
           </w:tcPr>
           <w:p>
             <w:pPr>
@@ -2779,17 +2826,17 @@
               <w:ind w:left="580" w:right="107" w:hanging="455"/>
               <w:rPr>
                 <w:rFonts w:hint="eastAsia" w:ascii="宋体" w:hAnsi="宋体" w:eastAsia="宋体" w:cs="宋体"/>
-                <w:sz w:val="24"/>
-                <w:szCs w:val="24"/>
-                <w:lang w:val="en-US" w:eastAsia="zh-CN"/>
-              </w:rPr>
-            </w:pPr>
-            <w:r>
-              <w:rPr>
-                <w:rFonts w:ascii="宋体" w:hAnsi="宋体" w:eastAsia="宋体" w:cs="宋体"/>
+                <w:sz w:val="21"/>
+                <w:szCs w:val="21"/>
+                <w:lang w:val="en-US" w:eastAsia="zh-CN"/>
+              </w:rPr>
+            </w:pPr>
+            <w:r>
+              <w:rPr>
+                <w:rFonts w:hint="eastAsia" w:ascii="宋体" w:hAnsi="宋体" w:eastAsia="宋体" w:cs="宋体"/>
                 <w:position w:val="-4"/>
-                <w:sz w:val="24"/>
-                <w:szCs w:val="24"/>
+                <w:sz w:val="21"/>
+                <w:szCs w:val="21"/>
               </w:rPr>
               <w:drawing>
                 <wp:inline distT="0" distB="0" distL="0" distR="0">
@@ -2829,8 +2876,8 @@
               <w:rPr>
                 <w:rFonts w:hint="eastAsia" w:ascii="宋体" w:hAnsi="宋体" w:eastAsia="宋体" w:cs="宋体"/>
                 <w:spacing w:val="18"/>
-                <w:sz w:val="24"/>
-                <w:szCs w:val="24"/>
+                <w:sz w:val="21"/>
+                <w:szCs w:val="21"/>
               </w:rPr>
               <w:t>曲靖供电局110kV变电站电力监控系统网络安全态势感知建设</w:t>
             </w:r>
@@ -2838,8 +2885,8 @@
               <w:rPr>
                 <w:rFonts w:hint="eastAsia" w:ascii="宋体" w:hAnsi="宋体" w:eastAsia="宋体" w:cs="宋体"/>
                 <w:spacing w:val="18"/>
-                <w:sz w:val="24"/>
-                <w:szCs w:val="24"/>
+                <w:sz w:val="21"/>
+                <w:szCs w:val="21"/>
                 <w:lang w:val="en-US" w:eastAsia="zh-CN"/>
               </w:rPr>
               <w:t>项目</w:t>
@@ -2851,17 +2898,17 @@
               <w:ind w:left="580" w:right="107" w:hanging="455"/>
               <w:rPr>
                 <w:rFonts w:hint="eastAsia" w:ascii="宋体" w:hAnsi="宋体" w:eastAsia="宋体" w:cs="宋体"/>
-                <w:sz w:val="24"/>
-                <w:szCs w:val="24"/>
-                <w:lang w:val="en-US" w:eastAsia="zh-CN"/>
-              </w:rPr>
-            </w:pPr>
-            <w:r>
-              <w:rPr>
-                <w:rFonts w:ascii="宋体" w:hAnsi="宋体" w:eastAsia="宋体" w:cs="宋体"/>
+                <w:sz w:val="21"/>
+                <w:szCs w:val="21"/>
+                <w:lang w:val="en-US" w:eastAsia="zh-CN"/>
+              </w:rPr>
+            </w:pPr>
+            <w:r>
+              <w:rPr>
+                <w:rFonts w:hint="eastAsia" w:ascii="宋体" w:hAnsi="宋体" w:eastAsia="宋体" w:cs="宋体"/>
                 <w:position w:val="-4"/>
-                <w:sz w:val="24"/>
-                <w:szCs w:val="24"/>
+                <w:sz w:val="21"/>
+                <w:szCs w:val="21"/>
               </w:rPr>
               <w:drawing>
                 <wp:inline distT="0" distB="0" distL="0" distR="0">
@@ -2901,8 +2948,8 @@
               <w:rPr>
                 <w:rFonts w:hint="eastAsia" w:ascii="宋体" w:hAnsi="宋体" w:eastAsia="宋体" w:cs="宋体"/>
                 <w:spacing w:val="18"/>
-                <w:sz w:val="24"/>
-                <w:szCs w:val="24"/>
+                <w:sz w:val="21"/>
+                <w:szCs w:val="21"/>
               </w:rPr>
               <w:t>四川射洪35kV香山等15座变电站技术服务</w:t>
             </w:r>
@@ -2910,8 +2957,8 @@
               <w:rPr>
                 <w:rFonts w:hint="eastAsia" w:ascii="宋体" w:hAnsi="宋体" w:eastAsia="宋体" w:cs="宋体"/>
                 <w:spacing w:val="18"/>
-                <w:sz w:val="24"/>
-                <w:szCs w:val="24"/>
+                <w:sz w:val="21"/>
+                <w:szCs w:val="21"/>
                 <w:lang w:val="en-US" w:eastAsia="zh-CN"/>
               </w:rPr>
               <w:t>项目</w:t>
@@ -2923,17 +2970,17 @@
               <w:ind w:left="538" w:right="107" w:hanging="413"/>
               <w:rPr>
                 <w:rFonts w:hint="eastAsia" w:ascii="宋体" w:hAnsi="宋体" w:eastAsia="宋体" w:cs="宋体"/>
-                <w:sz w:val="24"/>
-                <w:szCs w:val="24"/>
-                <w:lang w:val="en-US" w:eastAsia="zh-CN"/>
-              </w:rPr>
-            </w:pPr>
-            <w:r>
-              <w:rPr>
-                <w:rFonts w:ascii="宋体" w:hAnsi="宋体" w:eastAsia="宋体" w:cs="宋体"/>
+                <w:sz w:val="21"/>
+                <w:szCs w:val="21"/>
+                <w:lang w:val="en-US" w:eastAsia="zh-CN"/>
+              </w:rPr>
+            </w:pPr>
+            <w:r>
+              <w:rPr>
+                <w:rFonts w:hint="eastAsia" w:ascii="宋体" w:hAnsi="宋体" w:eastAsia="宋体" w:cs="宋体"/>
                 <w:position w:val="-4"/>
-                <w:sz w:val="24"/>
-                <w:szCs w:val="24"/>
+                <w:sz w:val="21"/>
+                <w:szCs w:val="21"/>
               </w:rPr>
               <w:drawing>
                 <wp:inline distT="0" distB="0" distL="0" distR="0">
@@ -2973,8 +3020,8 @@
               <w:rPr>
                 <w:rFonts w:hint="eastAsia" w:ascii="宋体" w:hAnsi="宋体" w:eastAsia="宋体" w:cs="宋体"/>
                 <w:spacing w:val="18"/>
-                <w:sz w:val="24"/>
-                <w:szCs w:val="24"/>
+                <w:sz w:val="21"/>
+                <w:szCs w:val="21"/>
               </w:rPr>
               <w:t>海南华能东方戈枕电厂项目</w:t>
             </w:r>
@@ -2982,31 +3029,56 @@
         </w:tc>
         <w:tc>
           <w:tcPr>
-            <w:tcW w:w="1986" w:type="dxa"/>
-          </w:tcPr>
-          <w:p>
-            <w:pPr>
-              <w:pStyle w:val="27"/>
-            </w:pPr>
-          </w:p>
-          <w:p>
-            <w:pPr>
-              <w:pStyle w:val="27"/>
-            </w:pPr>
-          </w:p>
-          <w:p>
-            <w:pPr>
-              <w:pStyle w:val="27"/>
-            </w:pPr>
-          </w:p>
-          <w:p>
-            <w:pPr>
-              <w:pStyle w:val="27"/>
-            </w:pPr>
-          </w:p>
-          <w:p>
-            <w:pPr>
-              <w:pStyle w:val="27"/>
+            <w:tcW w:w="1705" w:type="dxa"/>
+          </w:tcPr>
+          <w:p>
+            <w:pPr>
+              <w:pStyle w:val="27"/>
+              <w:rPr>
+                <w:rFonts w:hint="eastAsia" w:ascii="宋体" w:hAnsi="宋体" w:eastAsia="宋体" w:cs="宋体"/>
+                <w:sz w:val="21"/>
+                <w:szCs w:val="21"/>
+              </w:rPr>
+            </w:pPr>
+          </w:p>
+          <w:p>
+            <w:pPr>
+              <w:pStyle w:val="27"/>
+              <w:rPr>
+                <w:rFonts w:hint="eastAsia" w:ascii="宋体" w:hAnsi="宋体" w:eastAsia="宋体" w:cs="宋体"/>
+                <w:sz w:val="21"/>
+                <w:szCs w:val="21"/>
+              </w:rPr>
+            </w:pPr>
+          </w:p>
+          <w:p>
+            <w:pPr>
+              <w:pStyle w:val="27"/>
+              <w:rPr>
+                <w:rFonts w:hint="eastAsia" w:ascii="宋体" w:hAnsi="宋体" w:eastAsia="宋体" w:cs="宋体"/>
+                <w:sz w:val="21"/>
+                <w:szCs w:val="21"/>
+              </w:rPr>
+            </w:pPr>
+          </w:p>
+          <w:p>
+            <w:pPr>
+              <w:pStyle w:val="27"/>
+              <w:rPr>
+                <w:rFonts w:hint="eastAsia" w:ascii="宋体" w:hAnsi="宋体" w:eastAsia="宋体" w:cs="宋体"/>
+                <w:sz w:val="21"/>
+                <w:szCs w:val="21"/>
+              </w:rPr>
+            </w:pPr>
+          </w:p>
+          <w:p>
+            <w:pPr>
+              <w:pStyle w:val="27"/>
+              <w:rPr>
+                <w:rFonts w:hint="eastAsia" w:ascii="宋体" w:hAnsi="宋体" w:eastAsia="宋体" w:cs="宋体"/>
+                <w:sz w:val="21"/>
+                <w:szCs w:val="21"/>
+              </w:rPr>
             </w:pPr>
           </w:p>
           <w:p>
@@ -3014,17 +3086,17 @@
               <w:spacing w:before="78" w:line="220" w:lineRule="auto"/>
               <w:ind w:left="560"/>
               <w:rPr>
-                <w:rFonts w:hint="default" w:ascii="宋体" w:hAnsi="宋体" w:eastAsia="宋体" w:cs="宋体"/>
-                <w:sz w:val="24"/>
-                <w:szCs w:val="24"/>
-                <w:lang w:val="en-US" w:eastAsia="zh-CN"/>
-              </w:rPr>
-            </w:pPr>
-            <w:r>
-              <w:rPr>
-                <w:rFonts w:hint="eastAsia" w:ascii="宋体" w:hAnsi="宋体" w:eastAsia="宋体" w:cs="宋体"/>
-                <w:sz w:val="24"/>
-                <w:szCs w:val="24"/>
+                <w:rFonts w:hint="eastAsia" w:ascii="宋体" w:hAnsi="宋体" w:eastAsia="宋体" w:cs="宋体"/>
+                <w:sz w:val="21"/>
+                <w:szCs w:val="21"/>
+                <w:lang w:val="en-US" w:eastAsia="zh-CN"/>
+              </w:rPr>
+            </w:pPr>
+            <w:r>
+              <w:rPr>
+                <w:rFonts w:hint="eastAsia" w:ascii="宋体" w:hAnsi="宋体" w:eastAsia="宋体" w:cs="宋体"/>
+                <w:sz w:val="21"/>
+                <w:szCs w:val="21"/>
                 <w:lang w:val="en-US" w:eastAsia="zh-CN"/>
               </w:rPr>
               <w:t>开源工具</w:t>
@@ -3037,65 +3109,54 @@
           </w:tcPr>
           <w:p>
             <w:pPr>
-              <w:pStyle w:val="27"/>
-              <w:spacing w:line="245" w:lineRule="auto"/>
-            </w:pPr>
-          </w:p>
-          <w:p>
-            <w:pPr>
-              <w:spacing w:before="78" w:line="241" w:lineRule="auto"/>
-              <w:ind w:left="116" w:right="103"/>
+              <w:spacing w:before="40" w:line="237" w:lineRule="auto"/>
+              <w:ind w:right="103"/>
               <w:jc w:val="both"/>
               <w:rPr>
                 <w:rFonts w:hint="eastAsia" w:ascii="宋体" w:hAnsi="宋体" w:eastAsia="宋体" w:cs="宋体"/>
                 <w:spacing w:val="7"/>
-                <w:sz w:val="24"/>
-                <w:szCs w:val="24"/>
-                <w:lang w:val="en-US" w:eastAsia="zh-CN"/>
-              </w:rPr>
-            </w:pPr>
-            <w:r>
-              <w:rPr>
-                <w:rFonts w:ascii="宋体" w:hAnsi="宋体" w:eastAsia="宋体" w:cs="宋体"/>
+                <w:sz w:val="21"/>
+                <w:szCs w:val="21"/>
+                <w:lang w:val="en-US" w:eastAsia="zh-CN"/>
+              </w:rPr>
+            </w:pPr>
+            <w:r>
+              <w:rPr>
+                <w:rFonts w:hint="eastAsia" w:ascii="宋体" w:hAnsi="宋体" w:eastAsia="宋体" w:cs="宋体"/>
                 <w:spacing w:val="7"/>
-                <w:sz w:val="24"/>
-                <w:szCs w:val="24"/>
-              </w:rPr>
-              <w:t>通过过程管理工具</w:t>
+                <w:sz w:val="21"/>
+                <w:szCs w:val="21"/>
+                <w:lang w:val="en-US" w:eastAsia="zh-CN"/>
+              </w:rPr>
+              <w:t>通过使用</w:t>
             </w:r>
             <w:r>
               <w:rPr>
                 <w:rFonts w:hint="eastAsia" w:ascii="宋体" w:hAnsi="宋体" w:eastAsia="宋体" w:cs="宋体"/>
                 <w:spacing w:val="7"/>
-                <w:sz w:val="24"/>
-                <w:szCs w:val="24"/>
-                <w:lang w:val="en-US" w:eastAsia="zh-CN"/>
-              </w:rPr>
-              <w:t>的使用,规范了开发流程,提高了开发效率</w:t>
-            </w:r>
-          </w:p>
-          <w:p>
-            <w:pPr>
-              <w:spacing w:before="78" w:line="241" w:lineRule="auto"/>
-              <w:ind w:left="116" w:right="103"/>
-              <w:jc w:val="both"/>
-              <w:rPr>
-                <w:rFonts w:hint="default" w:ascii="宋体" w:hAnsi="宋体" w:eastAsia="宋体" w:cs="宋体"/>
+                <w:sz w:val="21"/>
+                <w:szCs w:val="21"/>
+              </w:rPr>
+              <w:t>智能一体化运维支撑平台 SG-I6000</w:t>
+            </w:r>
+            <w:r>
+              <w:rPr>
+                <w:rFonts w:hint="eastAsia" w:ascii="宋体" w:hAnsi="宋体" w:eastAsia="宋体" w:cs="宋体"/>
                 <w:spacing w:val="7"/>
-                <w:sz w:val="24"/>
-                <w:szCs w:val="24"/>
-                <w:lang w:val="en-US" w:eastAsia="zh-CN"/>
-              </w:rPr>
-            </w:pPr>
+                <w:sz w:val="21"/>
+                <w:szCs w:val="21"/>
+                <w:lang w:val="en-US" w:eastAsia="zh-CN"/>
+              </w:rPr>
+              <w:t>的工单模块和任务模块</w:t>
+            </w:r>
             <w:r>
               <w:rPr>
                 <w:rFonts w:hint="eastAsia" w:ascii="宋体" w:hAnsi="宋体" w:eastAsia="宋体" w:cs="宋体"/>
                 <w:spacing w:val="7"/>
-                <w:sz w:val="24"/>
-                <w:szCs w:val="24"/>
-                <w:lang w:val="en-US" w:eastAsia="zh-CN"/>
-              </w:rPr>
-              <w:t>通过使用工具完善了过程管理和知识管理，提高运维效率</w:t>
+                <w:sz w:val="21"/>
+                <w:szCs w:val="21"/>
+              </w:rPr>
+              <w:t>实现了任务从创建、派发、处理到闭环的全流程数字化管理。通过可视化的流转看板与自动化规则，显著提升了协同效率，并确保每项运维任务可跟踪、可量化、可追溯。</w:t>
             </w:r>
           </w:p>
         </w:tc>
@@ -3107,24 +3168,64 @@
             <w:pPr>
               <w:pStyle w:val="27"/>
               <w:spacing w:line="261" w:lineRule="auto"/>
+              <w:rPr>
+                <w:rFonts w:hint="eastAsia" w:ascii="宋体" w:hAnsi="宋体" w:eastAsia="宋体" w:cs="宋体"/>
+                <w:snapToGrid w:val="0"/>
+                <w:color w:val="000000"/>
+                <w:spacing w:val="-2"/>
+                <w:kern w:val="0"/>
+                <w:sz w:val="21"/>
+                <w:szCs w:val="21"/>
+                <w:lang w:val="en-US" w:eastAsia="en-US" w:bidi="ar-SA"/>
+              </w:rPr>
             </w:pPr>
           </w:p>
           <w:p>
             <w:pPr>
               <w:pStyle w:val="27"/>
               <w:spacing w:line="261" w:lineRule="auto"/>
+              <w:rPr>
+                <w:rFonts w:hint="eastAsia" w:ascii="宋体" w:hAnsi="宋体" w:eastAsia="宋体" w:cs="宋体"/>
+                <w:snapToGrid w:val="0"/>
+                <w:color w:val="000000"/>
+                <w:spacing w:val="-2"/>
+                <w:kern w:val="0"/>
+                <w:sz w:val="21"/>
+                <w:szCs w:val="21"/>
+                <w:lang w:val="en-US" w:eastAsia="en-US" w:bidi="ar-SA"/>
+              </w:rPr>
             </w:pPr>
           </w:p>
           <w:p>
             <w:pPr>
               <w:pStyle w:val="27"/>
               <w:spacing w:line="262" w:lineRule="auto"/>
+              <w:rPr>
+                <w:rFonts w:hint="eastAsia" w:ascii="宋体" w:hAnsi="宋体" w:eastAsia="宋体" w:cs="宋体"/>
+                <w:snapToGrid w:val="0"/>
+                <w:color w:val="000000"/>
+                <w:spacing w:val="-2"/>
+                <w:kern w:val="0"/>
+                <w:sz w:val="21"/>
+                <w:szCs w:val="21"/>
+                <w:lang w:val="en-US" w:eastAsia="en-US" w:bidi="ar-SA"/>
+              </w:rPr>
             </w:pPr>
           </w:p>
           <w:p>
             <w:pPr>
               <w:pStyle w:val="27"/>
               <w:spacing w:line="262" w:lineRule="auto"/>
+              <w:rPr>
+                <w:rFonts w:hint="eastAsia" w:ascii="宋体" w:hAnsi="宋体" w:eastAsia="宋体" w:cs="宋体"/>
+                <w:snapToGrid w:val="0"/>
+                <w:color w:val="000000"/>
+                <w:spacing w:val="-2"/>
+                <w:kern w:val="0"/>
+                <w:sz w:val="21"/>
+                <w:szCs w:val="21"/>
+                <w:lang w:val="en-US" w:eastAsia="en-US" w:bidi="ar-SA"/>
+              </w:rPr>
             </w:pPr>
           </w:p>
           <w:p>
@@ -3132,51 +3233,65 @@
               <w:spacing w:before="26" w:line="239" w:lineRule="auto"/>
               <w:ind w:left="120"/>
               <w:rPr>
-                <w:rFonts w:hint="default" w:ascii="宋体" w:hAnsi="宋体" w:eastAsia="宋体" w:cs="宋体"/>
-                <w:sz w:val="24"/>
-                <w:szCs w:val="24"/>
-                <w:lang w:val="en-US" w:eastAsia="zh-CN"/>
-              </w:rPr>
-            </w:pPr>
-            <w:r>
-              <w:rPr>
-                <w:spacing w:val="-4"/>
-              </w:rPr>
-              <w:t>谢广胜</w:t>
-            </w:r>
-            <w:r>
-              <w:rPr>
-                <w:rFonts w:ascii="宋体" w:hAnsi="宋体" w:eastAsia="宋体" w:cs="宋体"/>
+                <w:rFonts w:hint="eastAsia" w:ascii="宋体" w:hAnsi="宋体" w:eastAsia="宋体" w:cs="宋体"/>
+                <w:snapToGrid w:val="0"/>
+                <w:color w:val="000000"/>
                 <w:spacing w:val="-2"/>
-                <w:sz w:val="24"/>
-                <w:szCs w:val="24"/>
-              </w:rPr>
-              <w:t>2025.</w:t>
-            </w:r>
-            <w:r>
-              <w:rPr>
-                <w:rFonts w:hint="eastAsia" w:ascii="宋体" w:hAnsi="宋体" w:eastAsia="宋体" w:cs="宋体"/>
+                <w:kern w:val="0"/>
+                <w:sz w:val="21"/>
+                <w:szCs w:val="21"/>
+                <w:lang w:val="en-US" w:eastAsia="zh-CN" w:bidi="ar-SA"/>
+              </w:rPr>
+            </w:pPr>
+            <w:r>
+              <w:rPr>
+                <w:rFonts w:hint="eastAsia" w:ascii="宋体" w:hAnsi="宋体" w:eastAsia="宋体" w:cs="宋体"/>
+                <w:snapToGrid w:val="0"/>
+                <w:color w:val="000000"/>
                 <w:spacing w:val="-2"/>
-                <w:sz w:val="24"/>
-                <w:szCs w:val="24"/>
-                <w:lang w:val="en-US" w:eastAsia="zh-CN"/>
+                <w:kern w:val="0"/>
+                <w:sz w:val="21"/>
+                <w:szCs w:val="21"/>
+                <w:lang w:val="en-US" w:eastAsia="en-US" w:bidi="ar-SA"/>
+              </w:rPr>
+              <w:t>谢广胜2025.</w:t>
+            </w:r>
+            <w:r>
+              <w:rPr>
+                <w:rFonts w:hint="eastAsia" w:ascii="宋体" w:hAnsi="宋体" w:eastAsia="宋体" w:cs="宋体"/>
+                <w:snapToGrid w:val="0"/>
+                <w:color w:val="000000"/>
+                <w:spacing w:val="-2"/>
+                <w:kern w:val="0"/>
+                <w:sz w:val="21"/>
+                <w:szCs w:val="21"/>
+                <w:lang w:val="en-US" w:eastAsia="zh-CN" w:bidi="ar-SA"/>
               </w:rPr>
               <w:t>10</w:t>
             </w:r>
             <w:r>
               <w:rPr>
-                <w:rFonts w:ascii="宋体" w:hAnsi="宋体" w:eastAsia="宋体" w:cs="宋体"/>
+                <w:rFonts w:hint="eastAsia" w:ascii="宋体" w:hAnsi="宋体" w:eastAsia="宋体" w:cs="宋体"/>
+                <w:snapToGrid w:val="0"/>
+                <w:color w:val="000000"/>
                 <w:spacing w:val="-2"/>
-                <w:sz w:val="24"/>
-                <w:szCs w:val="24"/>
+                <w:kern w:val="0"/>
+                <w:sz w:val="21"/>
+                <w:szCs w:val="21"/>
+                <w:lang w:val="en-US" w:eastAsia="en-US" w:bidi="ar-SA"/>
               </w:rPr>
               <w:t>.</w:t>
             </w:r>
             <w:r>
               <w:rPr>
-                <w:rFonts w:hint="eastAsia"/>
-                <w:spacing w:val="-1"/>
-                <w:lang w:val="en-US" w:eastAsia="zh-CN"/>
+                <w:rFonts w:hint="eastAsia" w:ascii="宋体" w:hAnsi="宋体" w:eastAsia="宋体" w:cs="宋体"/>
+                <w:snapToGrid w:val="0"/>
+                <w:color w:val="000000"/>
+                <w:spacing w:val="-2"/>
+                <w:kern w:val="0"/>
+                <w:sz w:val="21"/>
+                <w:szCs w:val="21"/>
+                <w:lang w:val="en-US" w:eastAsia="zh-CN" w:bidi="ar-SA"/>
               </w:rPr>
               <w:t>20</w:t>
             </w:r>
@@ -3210,28 +3325,53 @@
           <w:p>
             <w:pPr>
               <w:pStyle w:val="27"/>
-            </w:pPr>
-          </w:p>
-          <w:p>
-            <w:pPr>
-              <w:pStyle w:val="27"/>
-            </w:pPr>
-          </w:p>
-          <w:p>
-            <w:pPr>
-              <w:pStyle w:val="27"/>
+              <w:rPr>
+                <w:rFonts w:hint="eastAsia" w:ascii="宋体" w:hAnsi="宋体" w:eastAsia="宋体" w:cs="宋体"/>
+                <w:sz w:val="21"/>
+                <w:szCs w:val="21"/>
+              </w:rPr>
+            </w:pPr>
+          </w:p>
+          <w:p>
+            <w:pPr>
+              <w:pStyle w:val="27"/>
+              <w:rPr>
+                <w:rFonts w:hint="eastAsia" w:ascii="宋体" w:hAnsi="宋体" w:eastAsia="宋体" w:cs="宋体"/>
+                <w:sz w:val="21"/>
+                <w:szCs w:val="21"/>
+              </w:rPr>
+            </w:pPr>
+          </w:p>
+          <w:p>
+            <w:pPr>
+              <w:pStyle w:val="27"/>
+              <w:rPr>
+                <w:rFonts w:hint="eastAsia" w:ascii="宋体" w:hAnsi="宋体" w:eastAsia="宋体" w:cs="宋体"/>
+                <w:sz w:val="21"/>
+                <w:szCs w:val="21"/>
+              </w:rPr>
             </w:pPr>
           </w:p>
           <w:p>
             <w:pPr>
               <w:pStyle w:val="27"/>
               <w:spacing w:line="241" w:lineRule="auto"/>
+              <w:rPr>
+                <w:rFonts w:hint="eastAsia" w:ascii="宋体" w:hAnsi="宋体" w:eastAsia="宋体" w:cs="宋体"/>
+                <w:sz w:val="21"/>
+                <w:szCs w:val="21"/>
+              </w:rPr>
             </w:pPr>
           </w:p>
           <w:p>
             <w:pPr>
               <w:pStyle w:val="27"/>
               <w:spacing w:line="241" w:lineRule="auto"/>
+              <w:rPr>
+                <w:rFonts w:hint="eastAsia" w:ascii="宋体" w:hAnsi="宋体" w:eastAsia="宋体" w:cs="宋体"/>
+                <w:sz w:val="21"/>
+                <w:szCs w:val="21"/>
+              </w:rPr>
             </w:pPr>
           </w:p>
           <w:p>
@@ -3239,19 +3379,19 @@
               <w:spacing w:before="78" w:line="220" w:lineRule="auto"/>
               <w:ind w:left="163"/>
               <w:rPr>
-                <w:rFonts w:ascii="宋体" w:hAnsi="宋体" w:eastAsia="宋体" w:cs="宋体"/>
-                <w:sz w:val="24"/>
-                <w:szCs w:val="24"/>
-              </w:rPr>
-            </w:pPr>
-            <w:r>
-              <w:rPr>
-                <w:rFonts w:ascii="宋体" w:hAnsi="宋体" w:eastAsia="宋体" w:cs="宋体"/>
+                <w:rFonts w:hint="eastAsia" w:ascii="宋体" w:hAnsi="宋体" w:eastAsia="宋体" w:cs="宋体"/>
+                <w:sz w:val="21"/>
+                <w:szCs w:val="21"/>
+              </w:rPr>
+            </w:pPr>
+            <w:r>
+              <w:rPr>
+                <w:rFonts w:hint="eastAsia" w:ascii="宋体" w:hAnsi="宋体" w:eastAsia="宋体" w:cs="宋体"/>
                 <w:b/>
                 <w:bCs/>
                 <w:spacing w:val="-5"/>
-                <w:sz w:val="24"/>
-                <w:szCs w:val="24"/>
+                <w:sz w:val="21"/>
+                <w:szCs w:val="21"/>
               </w:rPr>
               <w:t>监控工具</w:t>
             </w:r>
@@ -3265,24 +3405,44 @@
             <w:pPr>
               <w:pStyle w:val="27"/>
               <w:spacing w:line="262" w:lineRule="auto"/>
+              <w:rPr>
+                <w:rFonts w:hint="eastAsia" w:ascii="宋体" w:hAnsi="宋体" w:eastAsia="宋体" w:cs="宋体"/>
+                <w:sz w:val="21"/>
+                <w:szCs w:val="21"/>
+              </w:rPr>
             </w:pPr>
           </w:p>
           <w:p>
             <w:pPr>
               <w:pStyle w:val="27"/>
               <w:spacing w:line="262" w:lineRule="auto"/>
+              <w:rPr>
+                <w:rFonts w:hint="eastAsia" w:ascii="宋体" w:hAnsi="宋体" w:eastAsia="宋体" w:cs="宋体"/>
+                <w:sz w:val="21"/>
+                <w:szCs w:val="21"/>
+              </w:rPr>
             </w:pPr>
           </w:p>
           <w:p>
             <w:pPr>
               <w:pStyle w:val="27"/>
               <w:spacing w:line="262" w:lineRule="auto"/>
+              <w:rPr>
+                <w:rFonts w:hint="eastAsia" w:ascii="宋体" w:hAnsi="宋体" w:eastAsia="宋体" w:cs="宋体"/>
+                <w:sz w:val="21"/>
+                <w:szCs w:val="21"/>
+              </w:rPr>
             </w:pPr>
           </w:p>
           <w:p>
             <w:pPr>
               <w:pStyle w:val="27"/>
               <w:spacing w:line="262" w:lineRule="auto"/>
+              <w:rPr>
+                <w:rFonts w:hint="eastAsia" w:ascii="宋体" w:hAnsi="宋体" w:eastAsia="宋体" w:cs="宋体"/>
+                <w:sz w:val="21"/>
+                <w:szCs w:val="21"/>
+              </w:rPr>
             </w:pPr>
           </w:p>
           <w:p>
@@ -3290,9 +3450,9 @@
               <w:spacing w:before="78" w:line="242" w:lineRule="auto"/>
               <w:ind w:left="179" w:right="119" w:hanging="73"/>
               <w:rPr>
-                <w:rFonts w:ascii="宋体" w:hAnsi="宋体" w:eastAsia="宋体" w:cs="宋体"/>
-                <w:sz w:val="24"/>
-                <w:szCs w:val="24"/>
+                <w:rFonts w:hint="eastAsia" w:ascii="宋体" w:hAnsi="宋体" w:eastAsia="宋体" w:cs="宋体"/>
+                <w:sz w:val="21"/>
+                <w:szCs w:val="21"/>
               </w:rPr>
             </w:pPr>
             <w:r>
@@ -3311,19 +3471,13 @@
           </w:tcPr>
           <w:p>
             <w:pPr>
-              <w:pStyle w:val="27"/>
-              <w:spacing w:line="269" w:lineRule="auto"/>
-            </w:pPr>
-          </w:p>
-          <w:p>
-            <w:pPr>
-              <w:spacing w:before="78" w:line="241" w:lineRule="auto"/>
-              <w:ind w:left="111" w:right="105" w:firstLine="1"/>
+              <w:spacing w:before="39" w:line="236" w:lineRule="auto"/>
+              <w:ind w:right="103"/>
               <w:jc w:val="both"/>
               <w:rPr>
-                <w:rFonts w:ascii="宋体" w:hAnsi="宋体" w:eastAsia="宋体" w:cs="宋体"/>
-                <w:sz w:val="24"/>
-                <w:szCs w:val="24"/>
+                <w:rFonts w:hint="eastAsia" w:ascii="宋体" w:hAnsi="宋体" w:eastAsia="宋体" w:cs="宋体"/>
+                <w:sz w:val="21"/>
+                <w:szCs w:val="21"/>
               </w:rPr>
             </w:pPr>
             <w:r>
@@ -3338,12 +3492,18 @@
         </w:tc>
         <w:tc>
           <w:tcPr>
-            <w:tcW w:w="3530" w:type="dxa"/>
+            <w:tcW w:w="3811" w:type="dxa"/>
+            <w:gridSpan w:val="2"/>
           </w:tcPr>
           <w:p>
             <w:pPr>
               <w:pStyle w:val="27"/>
               <w:spacing w:line="418" w:lineRule="auto"/>
+              <w:rPr>
+                <w:rFonts w:hint="eastAsia" w:ascii="宋体" w:hAnsi="宋体" w:eastAsia="宋体" w:cs="宋体"/>
+                <w:sz w:val="21"/>
+                <w:szCs w:val="21"/>
+              </w:rPr>
             </w:pPr>
           </w:p>
           <w:p>
@@ -3352,17 +3512,17 @@
               <w:ind w:left="580" w:right="107" w:hanging="455"/>
               <w:rPr>
                 <w:rFonts w:hint="eastAsia" w:ascii="宋体" w:hAnsi="宋体" w:eastAsia="宋体" w:cs="宋体"/>
-                <w:sz w:val="24"/>
-                <w:szCs w:val="24"/>
-                <w:lang w:val="en-US" w:eastAsia="zh-CN"/>
-              </w:rPr>
-            </w:pPr>
-            <w:r>
-              <w:rPr>
-                <w:rFonts w:ascii="宋体" w:hAnsi="宋体" w:eastAsia="宋体" w:cs="宋体"/>
+                <w:sz w:val="21"/>
+                <w:szCs w:val="21"/>
+                <w:lang w:val="en-US" w:eastAsia="zh-CN"/>
+              </w:rPr>
+            </w:pPr>
+            <w:r>
+              <w:rPr>
+                <w:rFonts w:hint="eastAsia" w:ascii="宋体" w:hAnsi="宋体" w:eastAsia="宋体" w:cs="宋体"/>
                 <w:position w:val="-4"/>
-                <w:sz w:val="24"/>
-                <w:szCs w:val="24"/>
+                <w:sz w:val="21"/>
+                <w:szCs w:val="21"/>
               </w:rPr>
               <w:drawing>
                 <wp:inline distT="0" distB="0" distL="0" distR="0">
@@ -3402,8 +3562,8 @@
               <w:rPr>
                 <w:rFonts w:hint="eastAsia" w:ascii="宋体" w:hAnsi="宋体" w:eastAsia="宋体" w:cs="宋体"/>
                 <w:spacing w:val="18"/>
-                <w:sz w:val="24"/>
-                <w:szCs w:val="24"/>
+                <w:sz w:val="21"/>
+                <w:szCs w:val="21"/>
               </w:rPr>
               <w:t>曲靖供电局110kV变电站电力监控系统网络安全态势感知建设</w:t>
             </w:r>
@@ -3411,8 +3571,8 @@
               <w:rPr>
                 <w:rFonts w:hint="eastAsia" w:ascii="宋体" w:hAnsi="宋体" w:eastAsia="宋体" w:cs="宋体"/>
                 <w:spacing w:val="18"/>
-                <w:sz w:val="24"/>
-                <w:szCs w:val="24"/>
+                <w:sz w:val="21"/>
+                <w:szCs w:val="21"/>
                 <w:lang w:val="en-US" w:eastAsia="zh-CN"/>
               </w:rPr>
               <w:t>项目</w:t>
@@ -3424,17 +3584,17 @@
               <w:ind w:left="580" w:right="107" w:hanging="455"/>
               <w:rPr>
                 <w:rFonts w:hint="eastAsia" w:ascii="宋体" w:hAnsi="宋体" w:eastAsia="宋体" w:cs="宋体"/>
-                <w:sz w:val="24"/>
-                <w:szCs w:val="24"/>
-                <w:lang w:val="en-US" w:eastAsia="zh-CN"/>
-              </w:rPr>
-            </w:pPr>
-            <w:r>
-              <w:rPr>
-                <w:rFonts w:ascii="宋体" w:hAnsi="宋体" w:eastAsia="宋体" w:cs="宋体"/>
+                <w:sz w:val="21"/>
+                <w:szCs w:val="21"/>
+                <w:lang w:val="en-US" w:eastAsia="zh-CN"/>
+              </w:rPr>
+            </w:pPr>
+            <w:r>
+              <w:rPr>
+                <w:rFonts w:hint="eastAsia" w:ascii="宋体" w:hAnsi="宋体" w:eastAsia="宋体" w:cs="宋体"/>
                 <w:position w:val="-4"/>
-                <w:sz w:val="24"/>
-                <w:szCs w:val="24"/>
+                <w:sz w:val="21"/>
+                <w:szCs w:val="21"/>
               </w:rPr>
               <w:drawing>
                 <wp:inline distT="0" distB="0" distL="0" distR="0">
@@ -3474,8 +3634,8 @@
               <w:rPr>
                 <w:rFonts w:hint="eastAsia" w:ascii="宋体" w:hAnsi="宋体" w:eastAsia="宋体" w:cs="宋体"/>
                 <w:spacing w:val="18"/>
-                <w:sz w:val="24"/>
-                <w:szCs w:val="24"/>
+                <w:sz w:val="21"/>
+                <w:szCs w:val="21"/>
               </w:rPr>
               <w:t>四川射洪35kV香山等15座变电站技术服务</w:t>
             </w:r>
@@ -3483,8 +3643,8 @@
               <w:rPr>
                 <w:rFonts w:hint="eastAsia" w:ascii="宋体" w:hAnsi="宋体" w:eastAsia="宋体" w:cs="宋体"/>
                 <w:spacing w:val="18"/>
-                <w:sz w:val="24"/>
-                <w:szCs w:val="24"/>
+                <w:sz w:val="21"/>
+                <w:szCs w:val="21"/>
                 <w:lang w:val="en-US" w:eastAsia="zh-CN"/>
               </w:rPr>
               <w:t>项目</w:t>
@@ -3495,17 +3655,17 @@
               <w:spacing w:before="12" w:line="234" w:lineRule="auto"/>
               <w:ind w:left="118" w:right="107" w:firstLine="6"/>
               <w:rPr>
-                <w:rFonts w:ascii="宋体" w:hAnsi="宋体" w:eastAsia="宋体" w:cs="宋体"/>
-                <w:sz w:val="24"/>
-                <w:szCs w:val="24"/>
-              </w:rPr>
-            </w:pPr>
-            <w:r>
-              <w:rPr>
-                <w:rFonts w:ascii="宋体" w:hAnsi="宋体" w:eastAsia="宋体" w:cs="宋体"/>
+                <w:rFonts w:hint="eastAsia" w:ascii="宋体" w:hAnsi="宋体" w:eastAsia="宋体" w:cs="宋体"/>
+                <w:sz w:val="21"/>
+                <w:szCs w:val="21"/>
+              </w:rPr>
+            </w:pPr>
+            <w:r>
+              <w:rPr>
+                <w:rFonts w:hint="eastAsia" w:ascii="宋体" w:hAnsi="宋体" w:eastAsia="宋体" w:cs="宋体"/>
                 <w:position w:val="-4"/>
-                <w:sz w:val="24"/>
-                <w:szCs w:val="24"/>
+                <w:sz w:val="21"/>
+                <w:szCs w:val="21"/>
               </w:rPr>
               <w:drawing>
                 <wp:inline distT="0" distB="0" distL="0" distR="0">
@@ -3545,8 +3705,8 @@
               <w:rPr>
                 <w:rFonts w:hint="eastAsia" w:ascii="宋体" w:hAnsi="宋体" w:eastAsia="宋体" w:cs="宋体"/>
                 <w:spacing w:val="18"/>
-                <w:sz w:val="24"/>
-                <w:szCs w:val="24"/>
+                <w:sz w:val="21"/>
+                <w:szCs w:val="21"/>
               </w:rPr>
               <w:t>海南华能东方戈枕电厂项目</w:t>
             </w:r>
@@ -3554,33 +3714,58 @@
         </w:tc>
         <w:tc>
           <w:tcPr>
-            <w:tcW w:w="1986" w:type="dxa"/>
-          </w:tcPr>
-          <w:p>
-            <w:pPr>
-              <w:pStyle w:val="27"/>
-            </w:pPr>
-          </w:p>
-          <w:p>
-            <w:pPr>
-              <w:pStyle w:val="27"/>
-            </w:pPr>
-          </w:p>
-          <w:p>
-            <w:pPr>
-              <w:pStyle w:val="27"/>
+            <w:tcW w:w="1705" w:type="dxa"/>
+          </w:tcPr>
+          <w:p>
+            <w:pPr>
+              <w:pStyle w:val="27"/>
+              <w:rPr>
+                <w:rFonts w:hint="eastAsia" w:ascii="宋体" w:hAnsi="宋体" w:eastAsia="宋体" w:cs="宋体"/>
+                <w:sz w:val="21"/>
+                <w:szCs w:val="21"/>
+              </w:rPr>
+            </w:pPr>
+          </w:p>
+          <w:p>
+            <w:pPr>
+              <w:pStyle w:val="27"/>
+              <w:rPr>
+                <w:rFonts w:hint="eastAsia" w:ascii="宋体" w:hAnsi="宋体" w:eastAsia="宋体" w:cs="宋体"/>
+                <w:sz w:val="21"/>
+                <w:szCs w:val="21"/>
+              </w:rPr>
+            </w:pPr>
+          </w:p>
+          <w:p>
+            <w:pPr>
+              <w:pStyle w:val="27"/>
+              <w:rPr>
+                <w:rFonts w:hint="eastAsia" w:ascii="宋体" w:hAnsi="宋体" w:eastAsia="宋体" w:cs="宋体"/>
+                <w:sz w:val="21"/>
+                <w:szCs w:val="21"/>
+              </w:rPr>
             </w:pPr>
           </w:p>
           <w:p>
             <w:pPr>
               <w:pStyle w:val="27"/>
               <w:spacing w:line="241" w:lineRule="auto"/>
+              <w:rPr>
+                <w:rFonts w:hint="eastAsia" w:ascii="宋体" w:hAnsi="宋体" w:eastAsia="宋体" w:cs="宋体"/>
+                <w:sz w:val="21"/>
+                <w:szCs w:val="21"/>
+              </w:rPr>
             </w:pPr>
           </w:p>
           <w:p>
             <w:pPr>
               <w:pStyle w:val="27"/>
               <w:spacing w:line="241" w:lineRule="auto"/>
+              <w:rPr>
+                <w:rFonts w:hint="eastAsia" w:ascii="宋体" w:hAnsi="宋体" w:eastAsia="宋体" w:cs="宋体"/>
+                <w:sz w:val="21"/>
+                <w:szCs w:val="21"/>
+              </w:rPr>
             </w:pPr>
           </w:p>
           <w:p>
@@ -3588,30 +3773,20 @@
               <w:spacing w:before="78" w:line="221" w:lineRule="auto"/>
               <w:ind w:left="521"/>
               <w:rPr>
-                <w:rFonts w:hint="default" w:ascii="宋体" w:hAnsi="宋体" w:eastAsia="宋体" w:cs="宋体"/>
-                <w:sz w:val="24"/>
-                <w:szCs w:val="24"/>
-                <w:lang w:val="en-US" w:eastAsia="zh-CN"/>
-              </w:rPr>
-            </w:pPr>
-            <w:r>
-              <w:rPr>
-                <w:rFonts w:ascii="宋体" w:hAnsi="宋体" w:eastAsia="宋体" w:cs="宋体"/>
+                <w:rFonts w:hint="eastAsia" w:ascii="宋体" w:hAnsi="宋体" w:eastAsia="宋体" w:cs="宋体"/>
+                <w:sz w:val="21"/>
+                <w:szCs w:val="21"/>
+                <w:lang w:val="en-US" w:eastAsia="zh-CN"/>
+              </w:rPr>
+            </w:pPr>
+            <w:r>
+              <w:rPr>
+                <w:rFonts w:hint="eastAsia" w:ascii="宋体" w:hAnsi="宋体" w:eastAsia="宋体" w:cs="宋体"/>
                 <w:spacing w:val="-3"/>
-                <w:sz w:val="24"/>
-                <w:szCs w:val="24"/>
+                <w:sz w:val="21"/>
+                <w:szCs w:val="21"/>
               </w:rPr>
               <w:t>开源工具</w:t>
-            </w:r>
-            <w:r>
-              <w:rPr>
-                <w:rFonts w:hint="eastAsia" w:ascii="宋体" w:hAnsi="宋体" w:cs="宋体"/>
-                <w:spacing w:val="-3"/>
-                <w:sz w:val="24"/>
-                <w:szCs w:val="24"/>
-                <w:lang w:val="en-US" w:eastAsia="zh-CN"/>
-              </w:rPr>
-              <w:t>+二次开发</w:t>
             </w:r>
           </w:p>
         </w:tc>
@@ -3626,35 +3801,54 @@
               <w:jc w:val="both"/>
               <w:rPr>
                 <w:rFonts w:hint="eastAsia" w:ascii="宋体" w:hAnsi="宋体" w:eastAsia="宋体" w:cs="宋体"/>
-                <w:sz w:val="24"/>
-                <w:szCs w:val="24"/>
-                <w:lang w:val="en-US" w:eastAsia="zh-CN"/>
-              </w:rPr>
-            </w:pPr>
-            <w:r>
-              <w:rPr>
-                <w:rFonts w:ascii="宋体" w:hAnsi="宋体" w:eastAsia="宋体" w:cs="宋体"/>
+                <w:sz w:val="21"/>
+                <w:szCs w:val="21"/>
+                <w:lang w:val="en-US" w:eastAsia="zh-CN"/>
+              </w:rPr>
+            </w:pPr>
+            <w:r>
+              <w:rPr>
+                <w:rFonts w:hint="eastAsia" w:ascii="宋体" w:hAnsi="宋体" w:eastAsia="宋体" w:cs="宋体"/>
                 <w:spacing w:val="7"/>
-                <w:sz w:val="24"/>
-                <w:szCs w:val="24"/>
-              </w:rPr>
-              <w:t>通过系统监控平台可以及时了解系统的运行情况，在故障发生前进行预防，在故障发生后及时告警，同时也为系统的巡检提供了大量的数据依据，为系统的改进、完善打下了坚实的基础，同时</w:t>
-            </w:r>
-            <w:r>
-              <w:rPr>
-                <w:rFonts w:ascii="宋体" w:hAnsi="宋体" w:eastAsia="宋体" w:cs="宋体"/>
+                <w:sz w:val="21"/>
+                <w:szCs w:val="21"/>
+              </w:rPr>
+              <w:t>通过系统监控</w:t>
+            </w:r>
+            <w:r>
+              <w:rPr>
+                <w:rFonts w:hint="eastAsia" w:ascii="宋体" w:hAnsi="宋体" w:eastAsia="宋体" w:cs="宋体"/>
+                <w:spacing w:val="7"/>
+                <w:sz w:val="21"/>
+                <w:szCs w:val="21"/>
+                <w:lang w:val="en-US" w:eastAsia="zh-CN"/>
+              </w:rPr>
+              <w:t>工具</w:t>
+            </w:r>
+            <w:r>
+              <w:rPr>
+                <w:rFonts w:hint="eastAsia" w:ascii="宋体" w:hAnsi="宋体" w:eastAsia="宋体" w:cs="宋体"/>
+                <w:spacing w:val="7"/>
+                <w:sz w:val="21"/>
+                <w:szCs w:val="21"/>
+              </w:rPr>
+              <w:t>可以及时了解系统的运行情况，在故障发生前进行预防，在故障发生后及时告警，同时也为系统的巡检提供了大量的数据依据，为系统的改进、完善打下了坚实的基础，同时</w:t>
+            </w:r>
+            <w:r>
+              <w:rPr>
+                <w:rFonts w:hint="eastAsia" w:ascii="宋体" w:hAnsi="宋体" w:eastAsia="宋体" w:cs="宋体"/>
                 <w:spacing w:val="30"/>
-                <w:sz w:val="24"/>
-                <w:szCs w:val="24"/>
+                <w:sz w:val="21"/>
+                <w:szCs w:val="21"/>
               </w:rPr>
               <w:t>缩短了系统故障发生的时</w:t>
             </w:r>
             <w:r>
               <w:rPr>
-                <w:rFonts w:ascii="宋体" w:hAnsi="宋体" w:eastAsia="宋体" w:cs="宋体"/>
+                <w:rFonts w:hint="eastAsia" w:ascii="宋体" w:hAnsi="宋体" w:eastAsia="宋体" w:cs="宋体"/>
                 <w:spacing w:val="7"/>
-                <w:sz w:val="24"/>
-                <w:szCs w:val="24"/>
+                <w:sz w:val="21"/>
+                <w:szCs w:val="21"/>
               </w:rPr>
               <w:t>长，使故障能够得到及时</w:t>
             </w:r>
@@ -3662,8 +3856,8 @@
               <w:rPr>
                 <w:rFonts w:hint="eastAsia" w:ascii="宋体" w:hAnsi="宋体" w:eastAsia="宋体" w:cs="宋体"/>
                 <w:spacing w:val="7"/>
-                <w:sz w:val="24"/>
-                <w:szCs w:val="24"/>
+                <w:sz w:val="21"/>
+                <w:szCs w:val="21"/>
                 <w:lang w:val="en-US" w:eastAsia="zh-CN"/>
               </w:rPr>
               <w:t>处置</w:t>
@@ -3678,24 +3872,44 @@
             <w:pPr>
               <w:pStyle w:val="27"/>
               <w:spacing w:line="261" w:lineRule="auto"/>
+              <w:rPr>
+                <w:rFonts w:hint="eastAsia" w:ascii="宋体" w:hAnsi="宋体" w:eastAsia="宋体" w:cs="宋体"/>
+                <w:sz w:val="21"/>
+                <w:szCs w:val="21"/>
+              </w:rPr>
             </w:pPr>
           </w:p>
           <w:p>
             <w:pPr>
               <w:pStyle w:val="27"/>
               <w:spacing w:line="262" w:lineRule="auto"/>
+              <w:rPr>
+                <w:rFonts w:hint="eastAsia" w:ascii="宋体" w:hAnsi="宋体" w:eastAsia="宋体" w:cs="宋体"/>
+                <w:sz w:val="21"/>
+                <w:szCs w:val="21"/>
+              </w:rPr>
             </w:pPr>
           </w:p>
           <w:p>
             <w:pPr>
               <w:pStyle w:val="27"/>
               <w:spacing w:line="262" w:lineRule="auto"/>
+              <w:rPr>
+                <w:rFonts w:hint="eastAsia" w:ascii="宋体" w:hAnsi="宋体" w:eastAsia="宋体" w:cs="宋体"/>
+                <w:sz w:val="21"/>
+                <w:szCs w:val="21"/>
+              </w:rPr>
             </w:pPr>
           </w:p>
           <w:p>
             <w:pPr>
               <w:pStyle w:val="27"/>
               <w:spacing w:line="262" w:lineRule="auto"/>
+              <w:rPr>
+                <w:rFonts w:hint="eastAsia" w:ascii="宋体" w:hAnsi="宋体" w:eastAsia="宋体" w:cs="宋体"/>
+                <w:sz w:val="21"/>
+                <w:szCs w:val="21"/>
+              </w:rPr>
             </w:pPr>
           </w:p>
           <w:p>
@@ -3703,24 +3917,651 @@
               <w:spacing w:before="26" w:line="239" w:lineRule="auto"/>
               <w:ind w:left="120"/>
               <w:rPr>
+                <w:rFonts w:hint="eastAsia" w:ascii="宋体" w:hAnsi="宋体" w:eastAsia="宋体" w:cs="宋体"/>
+                <w:sz w:val="21"/>
+                <w:szCs w:val="21"/>
+                <w:lang w:val="en-US" w:eastAsia="zh-CN"/>
+              </w:rPr>
+            </w:pPr>
+            <w:r>
+              <w:rPr>
+                <w:rFonts w:hint="eastAsia" w:ascii="宋体" w:hAnsi="宋体" w:eastAsia="宋体" w:cs="宋体"/>
+                <w:spacing w:val="-4"/>
+                <w:sz w:val="21"/>
+                <w:szCs w:val="21"/>
+              </w:rPr>
+              <w:t>谢广胜</w:t>
+            </w:r>
+            <w:r>
+              <w:rPr>
+                <w:rFonts w:hint="eastAsia" w:ascii="宋体" w:hAnsi="宋体" w:eastAsia="宋体" w:cs="宋体"/>
+                <w:spacing w:val="-2"/>
+                <w:sz w:val="21"/>
+                <w:szCs w:val="21"/>
+              </w:rPr>
+              <w:t>2025.</w:t>
+            </w:r>
+            <w:r>
+              <w:rPr>
+                <w:rFonts w:hint="eastAsia" w:ascii="宋体" w:hAnsi="宋体" w:eastAsia="宋体" w:cs="宋体"/>
+                <w:spacing w:val="-2"/>
+                <w:sz w:val="21"/>
+                <w:szCs w:val="21"/>
+                <w:lang w:val="en-US" w:eastAsia="zh-CN"/>
+              </w:rPr>
+              <w:t>10</w:t>
+            </w:r>
+            <w:r>
+              <w:rPr>
+                <w:rFonts w:hint="eastAsia" w:ascii="宋体" w:hAnsi="宋体" w:eastAsia="宋体" w:cs="宋体"/>
+                <w:spacing w:val="-2"/>
+                <w:sz w:val="21"/>
+                <w:szCs w:val="21"/>
+              </w:rPr>
+              <w:t>.</w:t>
+            </w:r>
+            <w:r>
+              <w:rPr>
+                <w:rFonts w:hint="eastAsia" w:ascii="宋体" w:hAnsi="宋体" w:eastAsia="宋体" w:cs="宋体"/>
+                <w:spacing w:val="-2"/>
+                <w:sz w:val="21"/>
+                <w:szCs w:val="21"/>
+                <w:lang w:val="en-US" w:eastAsia="zh-CN"/>
+              </w:rPr>
+              <w:t>20</w:t>
+            </w:r>
+          </w:p>
+        </w:tc>
+      </w:tr>
+      <w:tr>
+        <w:tblPrEx>
+          <w:tblBorders>
+            <w:top w:val="single" w:color="000000" w:sz="2" w:space="0"/>
+            <w:left w:val="single" w:color="000000" w:sz="2" w:space="0"/>
+            <w:bottom w:val="single" w:color="000000" w:sz="2" w:space="0"/>
+            <w:right w:val="single" w:color="000000" w:sz="2" w:space="0"/>
+            <w:insideH w:val="single" w:color="000000" w:sz="2" w:space="0"/>
+            <w:insideV w:val="single" w:color="000000" w:sz="2" w:space="0"/>
+          </w:tblBorders>
+          <w:tblCellMar>
+            <w:top w:w="0" w:type="dxa"/>
+            <w:left w:w="0" w:type="dxa"/>
+            <w:bottom w:w="0" w:type="dxa"/>
+            <w:right w:w="0" w:type="dxa"/>
+          </w:tblCellMar>
+        </w:tblPrEx>
+        <w:trPr>
+          <w:trHeight w:val="2879" w:hRule="atLeast"/>
+        </w:trPr>
+        <w:tc>
+          <w:tcPr>
+            <w:tcW w:w="1275" w:type="dxa"/>
+            <w:shd w:val="clear" w:color="auto" w:fill="auto"/>
+            <w:vAlign w:val="top"/>
+          </w:tcPr>
+          <w:p>
+            <w:pPr>
+              <w:pStyle w:val="27"/>
+              <w:rPr>
+                <w:rFonts w:hint="eastAsia" w:ascii="宋体" w:hAnsi="宋体" w:eastAsia="宋体" w:cs="宋体"/>
+                <w:sz w:val="21"/>
+                <w:szCs w:val="21"/>
+              </w:rPr>
+            </w:pPr>
+          </w:p>
+          <w:p>
+            <w:pPr>
+              <w:pStyle w:val="27"/>
+              <w:rPr>
+                <w:rFonts w:hint="eastAsia" w:ascii="宋体" w:hAnsi="宋体" w:eastAsia="宋体" w:cs="宋体"/>
+                <w:sz w:val="21"/>
+                <w:szCs w:val="21"/>
+              </w:rPr>
+            </w:pPr>
+          </w:p>
+          <w:p>
+            <w:pPr>
+              <w:pStyle w:val="27"/>
+              <w:rPr>
+                <w:rFonts w:hint="eastAsia" w:ascii="宋体" w:hAnsi="宋体" w:eastAsia="宋体" w:cs="宋体"/>
+                <w:sz w:val="21"/>
+                <w:szCs w:val="21"/>
+              </w:rPr>
+            </w:pPr>
+          </w:p>
+          <w:p>
+            <w:pPr>
+              <w:pStyle w:val="27"/>
+              <w:spacing w:line="241" w:lineRule="auto"/>
+              <w:rPr>
+                <w:rFonts w:hint="eastAsia" w:ascii="宋体" w:hAnsi="宋体" w:eastAsia="宋体" w:cs="宋体"/>
+                <w:sz w:val="21"/>
+                <w:szCs w:val="21"/>
+              </w:rPr>
+            </w:pPr>
+          </w:p>
+          <w:p>
+            <w:pPr>
+              <w:pStyle w:val="27"/>
+              <w:spacing w:line="241" w:lineRule="auto"/>
+              <w:rPr>
+                <w:rFonts w:hint="eastAsia" w:ascii="宋体" w:hAnsi="宋体" w:eastAsia="宋体" w:cs="宋体"/>
+                <w:sz w:val="21"/>
+                <w:szCs w:val="21"/>
+              </w:rPr>
+            </w:pPr>
+          </w:p>
+          <w:p>
+            <w:pPr>
+              <w:spacing w:before="78" w:line="220" w:lineRule="auto"/>
+              <w:ind w:left="163" w:leftChars="0"/>
+              <w:rPr>
                 <w:rFonts w:hint="default" w:ascii="宋体" w:hAnsi="宋体" w:eastAsia="宋体" w:cs="宋体"/>
-                <w:sz w:val="24"/>
-                <w:szCs w:val="24"/>
-                <w:lang w:val="en-US" w:eastAsia="zh-CN"/>
-              </w:rPr>
-            </w:pPr>
-            <w:r>
-              <w:rPr>
+                <w:snapToGrid w:val="0"/>
+                <w:color w:val="000000"/>
+                <w:kern w:val="0"/>
+                <w:sz w:val="21"/>
+                <w:szCs w:val="21"/>
+                <w:lang w:val="en-US" w:eastAsia="zh-CN" w:bidi="ar-SA"/>
+              </w:rPr>
+            </w:pPr>
+            <w:r>
+              <w:rPr>
+                <w:rFonts w:hint="eastAsia" w:ascii="宋体" w:hAnsi="宋体" w:eastAsia="宋体" w:cs="宋体"/>
+                <w:b/>
+                <w:bCs/>
+                <w:spacing w:val="-5"/>
+                <w:sz w:val="21"/>
+                <w:szCs w:val="21"/>
+              </w:rPr>
+              <w:t>监控工具</w:t>
+            </w:r>
+            <w:bookmarkStart w:id="0" w:name="_GoBack"/>
+            <w:bookmarkEnd w:id="0"/>
+          </w:p>
+        </w:tc>
+        <w:tc>
+          <w:tcPr>
+            <w:tcW w:w="1307" w:type="dxa"/>
+            <w:shd w:val="clear" w:color="auto" w:fill="auto"/>
+            <w:vAlign w:val="top"/>
+          </w:tcPr>
+          <w:p>
+            <w:pPr>
+              <w:spacing w:before="78" w:line="242" w:lineRule="auto"/>
+              <w:ind w:left="179" w:right="119" w:hanging="73"/>
+              <w:rPr>
+                <w:rFonts w:hint="eastAsia" w:ascii="宋体" w:hAnsi="宋体" w:eastAsia="宋体" w:cs="宋体"/>
+                <w:sz w:val="21"/>
+                <w:szCs w:val="21"/>
+                <w:lang w:val="en-US" w:eastAsia="en-US"/>
+              </w:rPr>
+            </w:pPr>
+            <w:r>
+              <w:rPr>
+                <w:rFonts w:hint="eastAsia" w:ascii="宋体" w:hAnsi="宋体" w:eastAsia="宋体" w:cs="宋体"/>
+                <w:sz w:val="21"/>
+                <w:szCs w:val="21"/>
+                <w:lang w:val="en-US" w:eastAsia="zh-CN"/>
+              </w:rPr>
+              <w:t>物管平台-物联标志系统</w:t>
+            </w:r>
+          </w:p>
+        </w:tc>
+        <w:tc>
+          <w:tcPr>
+            <w:tcW w:w="2218" w:type="dxa"/>
+            <w:gridSpan w:val="2"/>
+            <w:shd w:val="clear" w:color="auto" w:fill="auto"/>
+            <w:vAlign w:val="top"/>
+          </w:tcPr>
+          <w:p>
+            <w:pPr>
+              <w:rPr>
+                <w:rFonts w:hint="eastAsia" w:ascii="宋体" w:hAnsi="宋体" w:eastAsia="宋体" w:cs="宋体"/>
+                <w:snapToGrid w:val="0"/>
+                <w:color w:val="000000"/>
+                <w:kern w:val="0"/>
+                <w:sz w:val="21"/>
+                <w:szCs w:val="21"/>
+                <w:lang w:val="en-US" w:eastAsia="en-US" w:bidi="ar-SA"/>
+              </w:rPr>
+            </w:pPr>
+            <w:r>
+              <w:t>核心模块包括标识管理、标识数据统计、数据同步、系统管理（用户/组织/菜单/角色管理）及移动应用，实现物联网设备全生命周期管理与数据服务</w:t>
+            </w:r>
+          </w:p>
+        </w:tc>
+        <w:tc>
+          <w:tcPr>
+            <w:tcW w:w="3480" w:type="dxa"/>
+            <w:shd w:val="clear" w:color="auto" w:fill="auto"/>
+            <w:vAlign w:val="top"/>
+          </w:tcPr>
+          <w:p>
+            <w:pPr>
+              <w:pStyle w:val="27"/>
+              <w:spacing w:line="418" w:lineRule="auto"/>
+              <w:rPr>
+                <w:rFonts w:hint="eastAsia" w:ascii="宋体" w:hAnsi="宋体" w:eastAsia="宋体" w:cs="宋体"/>
+                <w:sz w:val="21"/>
+                <w:szCs w:val="21"/>
+              </w:rPr>
+            </w:pPr>
+          </w:p>
+          <w:p>
+            <w:pPr>
+              <w:spacing w:before="78" w:line="234" w:lineRule="auto"/>
+              <w:ind w:left="580" w:right="107" w:hanging="455"/>
+              <w:rPr>
+                <w:rFonts w:hint="eastAsia" w:ascii="宋体" w:hAnsi="宋体" w:eastAsia="宋体" w:cs="宋体"/>
+                <w:sz w:val="21"/>
+                <w:szCs w:val="21"/>
+                <w:lang w:val="en-US" w:eastAsia="zh-CN"/>
+              </w:rPr>
+            </w:pPr>
+            <w:r>
+              <w:rPr>
+                <w:rFonts w:hint="eastAsia" w:ascii="宋体" w:hAnsi="宋体" w:eastAsia="宋体" w:cs="宋体"/>
+                <w:position w:val="-4"/>
+                <w:sz w:val="21"/>
+                <w:szCs w:val="21"/>
+              </w:rPr>
+              <w:drawing>
+                <wp:inline distT="0" distB="0" distL="0" distR="0">
+                  <wp:extent cx="122555" cy="168275"/>
+                  <wp:effectExtent l="0" t="0" r="14605" b="14605"/>
+                  <wp:docPr id="11" name="IM 8"/>
+                  <wp:cNvGraphicFramePr/>
+                  <a:graphic xmlns:a="http://schemas.openxmlformats.org/drawingml/2006/main">
+                    <a:graphicData uri="http://schemas.openxmlformats.org/drawingml/2006/picture">
+                      <pic:pic xmlns:pic="http://schemas.openxmlformats.org/drawingml/2006/picture">
+                        <pic:nvPicPr>
+                          <pic:cNvPr id="11" name="IM 8"/>
+                          <pic:cNvPicPr/>
+                        </pic:nvPicPr>
+                        <pic:blipFill>
+                          <a:blip r:embed="rId7"/>
+                          <a:stretch>
+                            <a:fillRect/>
+                          </a:stretch>
+                        </pic:blipFill>
+                        <pic:spPr>
+                          <a:xfrm>
+                            <a:off x="0" y="0"/>
+                            <a:ext cx="122986" cy="168859"/>
+                          </a:xfrm>
+                          <a:prstGeom prst="rect">
+                            <a:avLst/>
+                          </a:prstGeom>
+                        </pic:spPr>
+                      </pic:pic>
+                    </a:graphicData>
+                  </a:graphic>
+                </wp:inline>
+              </w:drawing>
+            </w:r>
+            <w:r>
+              <w:rPr>
+                <w:rFonts w:hint="eastAsia" w:ascii="宋体" w:hAnsi="宋体" w:eastAsia="宋体" w:cs="宋体"/>
+                <w:spacing w:val="18"/>
+                <w:sz w:val="21"/>
+                <w:szCs w:val="21"/>
+              </w:rPr>
+              <w:t>曲靖供电局110kV变电站电力监控系统网络安全态势感知建设</w:t>
+            </w:r>
+            <w:r>
+              <w:rPr>
+                <w:rFonts w:hint="eastAsia" w:ascii="宋体" w:hAnsi="宋体" w:eastAsia="宋体" w:cs="宋体"/>
+                <w:spacing w:val="18"/>
+                <w:sz w:val="21"/>
+                <w:szCs w:val="21"/>
+                <w:lang w:val="en-US" w:eastAsia="zh-CN"/>
+              </w:rPr>
+              <w:t>项目</w:t>
+            </w:r>
+          </w:p>
+          <w:p>
+            <w:pPr>
+              <w:spacing w:before="14" w:line="236" w:lineRule="auto"/>
+              <w:ind w:left="580" w:right="107" w:hanging="455"/>
+              <w:rPr>
+                <w:rFonts w:hint="eastAsia" w:ascii="宋体" w:hAnsi="宋体" w:eastAsia="宋体" w:cs="宋体"/>
+                <w:sz w:val="21"/>
+                <w:szCs w:val="21"/>
+                <w:lang w:val="en-US" w:eastAsia="zh-CN"/>
+              </w:rPr>
+            </w:pPr>
+            <w:r>
+              <w:rPr>
+                <w:rFonts w:hint="eastAsia" w:ascii="宋体" w:hAnsi="宋体" w:eastAsia="宋体" w:cs="宋体"/>
+                <w:position w:val="-4"/>
+                <w:sz w:val="21"/>
+                <w:szCs w:val="21"/>
+              </w:rPr>
+              <w:drawing>
+                <wp:inline distT="0" distB="0" distL="0" distR="0">
+                  <wp:extent cx="122555" cy="168275"/>
+                  <wp:effectExtent l="0" t="0" r="14605" b="14605"/>
+                  <wp:docPr id="12" name="IM 10"/>
+                  <wp:cNvGraphicFramePr/>
+                  <a:graphic xmlns:a="http://schemas.openxmlformats.org/drawingml/2006/main">
+                    <a:graphicData uri="http://schemas.openxmlformats.org/drawingml/2006/picture">
+                      <pic:pic xmlns:pic="http://schemas.openxmlformats.org/drawingml/2006/picture">
+                        <pic:nvPicPr>
+                          <pic:cNvPr id="12" name="IM 10"/>
+                          <pic:cNvPicPr/>
+                        </pic:nvPicPr>
+                        <pic:blipFill>
+                          <a:blip r:embed="rId7"/>
+                          <a:stretch>
+                            <a:fillRect/>
+                          </a:stretch>
+                        </pic:blipFill>
+                        <pic:spPr>
+                          <a:xfrm>
+                            <a:off x="0" y="0"/>
+                            <a:ext cx="122986" cy="168859"/>
+                          </a:xfrm>
+                          <a:prstGeom prst="rect">
+                            <a:avLst/>
+                          </a:prstGeom>
+                        </pic:spPr>
+                      </pic:pic>
+                    </a:graphicData>
+                  </a:graphic>
+                </wp:inline>
+              </w:drawing>
+            </w:r>
+            <w:r>
+              <w:rPr>
+                <w:rFonts w:hint="eastAsia" w:ascii="宋体" w:hAnsi="宋体" w:eastAsia="宋体" w:cs="宋体"/>
+                <w:spacing w:val="18"/>
+                <w:sz w:val="21"/>
+                <w:szCs w:val="21"/>
+              </w:rPr>
+              <w:t>四川射洪35kV香山等15座变电站技术服务</w:t>
+            </w:r>
+            <w:r>
+              <w:rPr>
+                <w:rFonts w:hint="eastAsia" w:ascii="宋体" w:hAnsi="宋体" w:eastAsia="宋体" w:cs="宋体"/>
+                <w:spacing w:val="18"/>
+                <w:sz w:val="21"/>
+                <w:szCs w:val="21"/>
+                <w:lang w:val="en-US" w:eastAsia="zh-CN"/>
+              </w:rPr>
+              <w:t>项目</w:t>
+            </w:r>
+          </w:p>
+          <w:p>
+            <w:pPr>
+              <w:spacing w:before="12" w:line="234" w:lineRule="auto"/>
+              <w:ind w:left="118" w:leftChars="0" w:right="107" w:rightChars="0" w:firstLine="6" w:firstLineChars="0"/>
+              <w:rPr>
+                <w:rFonts w:hint="eastAsia" w:ascii="宋体" w:hAnsi="宋体" w:eastAsia="宋体" w:cs="宋体"/>
+                <w:snapToGrid w:val="0"/>
+                <w:color w:val="000000"/>
+                <w:kern w:val="0"/>
+                <w:sz w:val="21"/>
+                <w:szCs w:val="21"/>
+                <w:lang w:val="en-US" w:eastAsia="en-US" w:bidi="ar-SA"/>
+              </w:rPr>
+            </w:pPr>
+            <w:r>
+              <w:rPr>
+                <w:rFonts w:hint="eastAsia" w:ascii="宋体" w:hAnsi="宋体" w:eastAsia="宋体" w:cs="宋体"/>
+                <w:position w:val="-4"/>
+                <w:sz w:val="21"/>
+                <w:szCs w:val="21"/>
+              </w:rPr>
+              <w:drawing>
+                <wp:inline distT="0" distB="0" distL="0" distR="0">
+                  <wp:extent cx="122555" cy="168275"/>
+                  <wp:effectExtent l="0" t="0" r="14605" b="14605"/>
+                  <wp:docPr id="13" name="IM 12"/>
+                  <wp:cNvGraphicFramePr/>
+                  <a:graphic xmlns:a="http://schemas.openxmlformats.org/drawingml/2006/main">
+                    <a:graphicData uri="http://schemas.openxmlformats.org/drawingml/2006/picture">
+                      <pic:pic xmlns:pic="http://schemas.openxmlformats.org/drawingml/2006/picture">
+                        <pic:nvPicPr>
+                          <pic:cNvPr id="13" name="IM 12"/>
+                          <pic:cNvPicPr/>
+                        </pic:nvPicPr>
+                        <pic:blipFill>
+                          <a:blip r:embed="rId8"/>
+                          <a:stretch>
+                            <a:fillRect/>
+                          </a:stretch>
+                        </pic:blipFill>
+                        <pic:spPr>
+                          <a:xfrm>
+                            <a:off x="0" y="0"/>
+                            <a:ext cx="122986" cy="168859"/>
+                          </a:xfrm>
+                          <a:prstGeom prst="rect">
+                            <a:avLst/>
+                          </a:prstGeom>
+                        </pic:spPr>
+                      </pic:pic>
+                    </a:graphicData>
+                  </a:graphic>
+                </wp:inline>
+              </w:drawing>
+            </w:r>
+            <w:r>
+              <w:rPr>
+                <w:rFonts w:hint="eastAsia" w:ascii="宋体" w:hAnsi="宋体" w:eastAsia="宋体" w:cs="宋体"/>
+                <w:spacing w:val="18"/>
+                <w:sz w:val="21"/>
+                <w:szCs w:val="21"/>
+              </w:rPr>
+              <w:t>海南华能东方戈枕电厂项目</w:t>
+            </w:r>
+          </w:p>
+        </w:tc>
+        <w:tc>
+          <w:tcPr>
+            <w:tcW w:w="1705" w:type="dxa"/>
+            <w:shd w:val="clear" w:color="auto" w:fill="auto"/>
+            <w:vAlign w:val="top"/>
+          </w:tcPr>
+          <w:p>
+            <w:pPr>
+              <w:pStyle w:val="27"/>
+              <w:rPr>
+                <w:rFonts w:hint="eastAsia" w:ascii="宋体" w:hAnsi="宋体" w:eastAsia="宋体" w:cs="宋体"/>
+                <w:sz w:val="21"/>
+                <w:szCs w:val="21"/>
+              </w:rPr>
+            </w:pPr>
+          </w:p>
+          <w:p>
+            <w:pPr>
+              <w:pStyle w:val="27"/>
+              <w:rPr>
+                <w:rFonts w:hint="eastAsia" w:ascii="宋体" w:hAnsi="宋体" w:eastAsia="宋体" w:cs="宋体"/>
+                <w:sz w:val="21"/>
+                <w:szCs w:val="21"/>
+              </w:rPr>
+            </w:pPr>
+          </w:p>
+          <w:p>
+            <w:pPr>
+              <w:pStyle w:val="27"/>
+              <w:rPr>
+                <w:rFonts w:hint="eastAsia" w:ascii="宋体" w:hAnsi="宋体" w:eastAsia="宋体" w:cs="宋体"/>
+                <w:sz w:val="21"/>
+                <w:szCs w:val="21"/>
+              </w:rPr>
+            </w:pPr>
+          </w:p>
+          <w:p>
+            <w:pPr>
+              <w:pStyle w:val="27"/>
+              <w:spacing w:line="241" w:lineRule="auto"/>
+              <w:rPr>
+                <w:rFonts w:hint="eastAsia" w:ascii="宋体" w:hAnsi="宋体" w:eastAsia="宋体" w:cs="宋体"/>
+                <w:sz w:val="21"/>
+                <w:szCs w:val="21"/>
+              </w:rPr>
+            </w:pPr>
+          </w:p>
+          <w:p>
+            <w:pPr>
+              <w:pStyle w:val="27"/>
+              <w:spacing w:line="241" w:lineRule="auto"/>
+              <w:rPr>
+                <w:rFonts w:hint="eastAsia" w:ascii="宋体" w:hAnsi="宋体" w:eastAsia="宋体" w:cs="宋体"/>
+                <w:sz w:val="21"/>
+                <w:szCs w:val="21"/>
+              </w:rPr>
+            </w:pPr>
+          </w:p>
+          <w:p>
+            <w:pPr>
+              <w:spacing w:before="78" w:line="221" w:lineRule="auto"/>
+              <w:ind w:left="521" w:leftChars="0"/>
+              <w:rPr>
+                <w:rFonts w:hint="eastAsia" w:ascii="宋体" w:hAnsi="宋体" w:eastAsia="宋体" w:cs="宋体"/>
+                <w:snapToGrid w:val="0"/>
+                <w:color w:val="000000"/>
+                <w:kern w:val="0"/>
+                <w:sz w:val="21"/>
+                <w:szCs w:val="21"/>
+                <w:lang w:val="en-US" w:eastAsia="zh-CN" w:bidi="ar-SA"/>
+              </w:rPr>
+            </w:pPr>
+            <w:r>
+              <w:rPr>
+                <w:rFonts w:hint="eastAsia" w:ascii="宋体" w:hAnsi="宋体" w:eastAsia="宋体" w:cs="宋体"/>
+                <w:spacing w:val="-3"/>
+                <w:sz w:val="21"/>
+                <w:szCs w:val="21"/>
+                <w:lang w:val="en-US" w:eastAsia="zh-CN"/>
+              </w:rPr>
+              <w:t>自研</w:t>
+            </w:r>
+          </w:p>
+        </w:tc>
+        <w:tc>
+          <w:tcPr>
+            <w:tcW w:w="3196" w:type="dxa"/>
+            <w:shd w:val="clear" w:color="auto" w:fill="auto"/>
+            <w:vAlign w:val="top"/>
+          </w:tcPr>
+          <w:p>
+            <w:pPr>
+              <w:pStyle w:val="29"/>
+              <w:bidi w:val="0"/>
+              <w:ind w:left="0" w:leftChars="0" w:firstLine="0" w:firstLineChars="0"/>
+              <w:rPr>
+                <w:rFonts w:hint="eastAsia" w:ascii="宋体" w:hAnsi="宋体" w:eastAsia="宋体" w:cs="宋体"/>
+                <w:snapToGrid w:val="0"/>
+                <w:color w:val="000000"/>
+                <w:kern w:val="0"/>
+                <w:sz w:val="21"/>
+                <w:szCs w:val="21"/>
+                <w:lang w:val="en-US" w:eastAsia="zh-CN" w:bidi="ar-SA"/>
+              </w:rPr>
+            </w:pPr>
+            <w:r>
+              <w:rPr>
+                <w:rFonts w:hint="eastAsia" w:ascii="宋体" w:hAnsi="宋体" w:eastAsia="宋体" w:cs="宋体"/>
+                <w:sz w:val="21"/>
+                <w:szCs w:val="21"/>
+                <w:lang w:val="en-US" w:eastAsia="zh-CN"/>
+              </w:rPr>
+              <w:t>通过使用物管平台-物联标志系统</w:t>
+            </w:r>
+            <w:r>
+              <w:rPr>
+                <w:rFonts w:hint="eastAsia" w:ascii="宋体" w:hAnsi="宋体" w:eastAsia="宋体" w:cs="宋体"/>
+                <w:sz w:val="21"/>
+                <w:szCs w:val="21"/>
+              </w:rPr>
+              <w:t>依托云平台与数据中台，强化物联平台服务能力；以服务、运维及数据可视化技术驱动业务，支撑各业务系统与物联平台对接，提升终端运维管理效率。</w:t>
+            </w:r>
+          </w:p>
+        </w:tc>
+        <w:tc>
+          <w:tcPr>
+            <w:tcW w:w="1343" w:type="dxa"/>
+            <w:shd w:val="clear" w:color="auto" w:fill="auto"/>
+            <w:vAlign w:val="top"/>
+          </w:tcPr>
+          <w:p>
+            <w:pPr>
+              <w:pStyle w:val="27"/>
+              <w:spacing w:line="261" w:lineRule="auto"/>
+              <w:rPr>
+                <w:rFonts w:hint="eastAsia" w:ascii="宋体" w:hAnsi="宋体" w:eastAsia="宋体" w:cs="宋体"/>
+                <w:sz w:val="21"/>
+                <w:szCs w:val="21"/>
+              </w:rPr>
+            </w:pPr>
+          </w:p>
+          <w:p>
+            <w:pPr>
+              <w:pStyle w:val="27"/>
+              <w:spacing w:line="262" w:lineRule="auto"/>
+              <w:rPr>
+                <w:rFonts w:hint="eastAsia" w:ascii="宋体" w:hAnsi="宋体" w:eastAsia="宋体" w:cs="宋体"/>
+                <w:sz w:val="21"/>
+                <w:szCs w:val="21"/>
+              </w:rPr>
+            </w:pPr>
+          </w:p>
+          <w:p>
+            <w:pPr>
+              <w:pStyle w:val="27"/>
+              <w:spacing w:line="262" w:lineRule="auto"/>
+              <w:rPr>
+                <w:rFonts w:hint="eastAsia" w:ascii="宋体" w:hAnsi="宋体" w:eastAsia="宋体" w:cs="宋体"/>
+                <w:sz w:val="21"/>
+                <w:szCs w:val="21"/>
+              </w:rPr>
+            </w:pPr>
+          </w:p>
+          <w:p>
+            <w:pPr>
+              <w:pStyle w:val="27"/>
+              <w:spacing w:line="262" w:lineRule="auto"/>
+              <w:rPr>
+                <w:rFonts w:hint="eastAsia" w:ascii="宋体" w:hAnsi="宋体" w:eastAsia="宋体" w:cs="宋体"/>
+                <w:sz w:val="21"/>
+                <w:szCs w:val="21"/>
+              </w:rPr>
+            </w:pPr>
+          </w:p>
+          <w:p>
+            <w:pPr>
+              <w:spacing w:before="26" w:line="239" w:lineRule="auto"/>
+              <w:ind w:left="120" w:leftChars="0"/>
+              <w:rPr>
+                <w:rFonts w:hint="eastAsia" w:ascii="宋体" w:hAnsi="宋体" w:eastAsia="宋体" w:cs="宋体"/>
+                <w:snapToGrid w:val="0"/>
+                <w:color w:val="000000"/>
+                <w:kern w:val="0"/>
+                <w:sz w:val="21"/>
+                <w:szCs w:val="21"/>
+                <w:lang w:val="en-US" w:eastAsia="zh-CN" w:bidi="ar-SA"/>
+              </w:rPr>
+            </w:pPr>
+            <w:r>
+              <w:rPr>
+                <w:rFonts w:hint="eastAsia" w:ascii="宋体" w:hAnsi="宋体" w:eastAsia="宋体" w:cs="宋体"/>
                 <w:spacing w:val="-4"/>
+                <w:sz w:val="21"/>
+                <w:szCs w:val="21"/>
               </w:rPr>
               <w:t>谢广胜</w:t>
             </w:r>
             <w:r>
               <w:rPr>
-                <w:rFonts w:ascii="宋体" w:hAnsi="宋体" w:eastAsia="宋体" w:cs="宋体"/>
+                <w:rFonts w:hint="eastAsia" w:ascii="宋体" w:hAnsi="宋体" w:eastAsia="宋体" w:cs="宋体"/>
                 <w:spacing w:val="-2"/>
-                <w:sz w:val="24"/>
-                <w:szCs w:val="24"/>
+                <w:sz w:val="21"/>
+                <w:szCs w:val="21"/>
               </w:rPr>
               <w:t>2025.</w:t>
             </w:r>
@@ -3728,25 +4569,713 @@
               <w:rPr>
                 <w:rFonts w:hint="eastAsia" w:ascii="宋体" w:hAnsi="宋体" w:eastAsia="宋体" w:cs="宋体"/>
                 <w:spacing w:val="-2"/>
-                <w:sz w:val="24"/>
-                <w:szCs w:val="24"/>
+                <w:sz w:val="21"/>
+                <w:szCs w:val="21"/>
                 <w:lang w:val="en-US" w:eastAsia="zh-CN"/>
               </w:rPr>
               <w:t>10</w:t>
             </w:r>
             <w:r>
               <w:rPr>
-                <w:rFonts w:ascii="宋体" w:hAnsi="宋体" w:eastAsia="宋体" w:cs="宋体"/>
+                <w:rFonts w:hint="eastAsia" w:ascii="宋体" w:hAnsi="宋体" w:eastAsia="宋体" w:cs="宋体"/>
                 <w:spacing w:val="-2"/>
-                <w:sz w:val="24"/>
-                <w:szCs w:val="24"/>
+                <w:sz w:val="21"/>
+                <w:szCs w:val="21"/>
               </w:rPr>
               <w:t>.</w:t>
             </w:r>
             <w:r>
               <w:rPr>
-                <w:rFonts w:hint="eastAsia"/>
-                <w:spacing w:val="-1"/>
+                <w:rFonts w:hint="eastAsia" w:ascii="宋体" w:hAnsi="宋体" w:eastAsia="宋体" w:cs="宋体"/>
+                <w:spacing w:val="-2"/>
+                <w:sz w:val="21"/>
+                <w:szCs w:val="21"/>
+                <w:lang w:val="en-US" w:eastAsia="zh-CN"/>
+              </w:rPr>
+              <w:t>20</w:t>
+            </w:r>
+          </w:p>
+        </w:tc>
+      </w:tr>
+      <w:tr>
+        <w:tblPrEx>
+          <w:tblBorders>
+            <w:top w:val="single" w:color="000000" w:sz="2" w:space="0"/>
+            <w:left w:val="single" w:color="000000" w:sz="2" w:space="0"/>
+            <w:bottom w:val="single" w:color="000000" w:sz="2" w:space="0"/>
+            <w:right w:val="single" w:color="000000" w:sz="2" w:space="0"/>
+            <w:insideH w:val="single" w:color="000000" w:sz="2" w:space="0"/>
+            <w:insideV w:val="single" w:color="000000" w:sz="2" w:space="0"/>
+          </w:tblBorders>
+          <w:tblCellMar>
+            <w:top w:w="0" w:type="dxa"/>
+            <w:left w:w="0" w:type="dxa"/>
+            <w:bottom w:w="0" w:type="dxa"/>
+            <w:right w:w="0" w:type="dxa"/>
+          </w:tblCellMar>
+        </w:tblPrEx>
+        <w:trPr>
+          <w:trHeight w:val="2879" w:hRule="atLeast"/>
+        </w:trPr>
+        <w:tc>
+          <w:tcPr>
+            <w:tcW w:w="1275" w:type="dxa"/>
+            <w:shd w:val="clear" w:color="auto" w:fill="auto"/>
+            <w:vAlign w:val="top"/>
+          </w:tcPr>
+          <w:p>
+            <w:pPr>
+              <w:pStyle w:val="27"/>
+              <w:rPr>
+                <w:rFonts w:hint="eastAsia" w:ascii="宋体" w:hAnsi="宋体" w:eastAsia="宋体" w:cs="宋体"/>
+                <w:sz w:val="21"/>
+                <w:szCs w:val="21"/>
+              </w:rPr>
+            </w:pPr>
+          </w:p>
+          <w:p>
+            <w:pPr>
+              <w:pStyle w:val="27"/>
+              <w:rPr>
+                <w:rFonts w:hint="eastAsia" w:ascii="宋体" w:hAnsi="宋体" w:eastAsia="宋体" w:cs="宋体"/>
+                <w:sz w:val="21"/>
+                <w:szCs w:val="21"/>
+              </w:rPr>
+            </w:pPr>
+          </w:p>
+          <w:p>
+            <w:pPr>
+              <w:pStyle w:val="27"/>
+              <w:rPr>
+                <w:rFonts w:hint="eastAsia" w:ascii="宋体" w:hAnsi="宋体" w:eastAsia="宋体" w:cs="宋体"/>
+                <w:sz w:val="21"/>
+                <w:szCs w:val="21"/>
+              </w:rPr>
+            </w:pPr>
+          </w:p>
+          <w:p>
+            <w:pPr>
+              <w:pStyle w:val="27"/>
+              <w:spacing w:line="241" w:lineRule="auto"/>
+              <w:rPr>
+                <w:rFonts w:hint="eastAsia" w:ascii="宋体" w:hAnsi="宋体" w:eastAsia="宋体" w:cs="宋体"/>
+                <w:sz w:val="21"/>
+                <w:szCs w:val="21"/>
+              </w:rPr>
+            </w:pPr>
+          </w:p>
+          <w:p>
+            <w:pPr>
+              <w:pStyle w:val="27"/>
+              <w:spacing w:line="241" w:lineRule="auto"/>
+              <w:rPr>
+                <w:rFonts w:hint="eastAsia" w:ascii="宋体" w:hAnsi="宋体" w:eastAsia="宋体" w:cs="宋体"/>
+                <w:sz w:val="21"/>
+                <w:szCs w:val="21"/>
+              </w:rPr>
+            </w:pPr>
+          </w:p>
+          <w:p>
+            <w:pPr>
+              <w:spacing w:before="78" w:line="220" w:lineRule="auto"/>
+              <w:ind w:left="163" w:leftChars="0"/>
+              <w:rPr>
+                <w:rFonts w:hint="eastAsia" w:ascii="宋体" w:hAnsi="宋体" w:eastAsia="宋体" w:cs="宋体"/>
+                <w:snapToGrid w:val="0"/>
+                <w:color w:val="000000"/>
+                <w:kern w:val="0"/>
+                <w:sz w:val="21"/>
+                <w:szCs w:val="21"/>
+                <w:lang w:val="en-US" w:eastAsia="en-US" w:bidi="ar-SA"/>
+              </w:rPr>
+            </w:pPr>
+            <w:r>
+              <w:rPr>
+                <w:rFonts w:hint="eastAsia" w:ascii="宋体" w:hAnsi="宋体" w:eastAsia="宋体" w:cs="宋体"/>
+                <w:b/>
+                <w:bCs/>
+                <w:spacing w:val="-5"/>
+                <w:sz w:val="21"/>
+                <w:szCs w:val="21"/>
+              </w:rPr>
+              <w:t>监控工具</w:t>
+            </w:r>
+          </w:p>
+        </w:tc>
+        <w:tc>
+          <w:tcPr>
+            <w:tcW w:w="1307" w:type="dxa"/>
+            <w:shd w:val="clear" w:color="auto" w:fill="auto"/>
+            <w:vAlign w:val="top"/>
+          </w:tcPr>
+          <w:p>
+            <w:pPr>
+              <w:spacing w:before="78" w:line="242" w:lineRule="auto"/>
+              <w:ind w:left="179" w:right="119" w:hanging="73"/>
+              <w:rPr>
+                <w:rFonts w:hint="eastAsia" w:ascii="宋体" w:hAnsi="宋体" w:eastAsia="宋体" w:cs="宋体"/>
+                <w:sz w:val="21"/>
+                <w:szCs w:val="21"/>
+                <w:lang w:val="en-US" w:eastAsia="en-US"/>
+              </w:rPr>
+            </w:pPr>
+            <w:r>
+              <w:rPr>
+                <w:rFonts w:hint="eastAsia" w:ascii="宋体" w:hAnsi="宋体" w:eastAsia="宋体" w:cs="宋体"/>
+                <w:sz w:val="21"/>
+                <w:szCs w:val="21"/>
+                <w:lang w:val="en-US" w:eastAsia="zh-CN"/>
+              </w:rPr>
+              <w:t>隔离装置监控处置工具</w:t>
+            </w:r>
+          </w:p>
+        </w:tc>
+        <w:tc>
+          <w:tcPr>
+            <w:tcW w:w="2218" w:type="dxa"/>
+            <w:gridSpan w:val="2"/>
+            <w:shd w:val="clear" w:color="auto" w:fill="auto"/>
+            <w:vAlign w:val="top"/>
+          </w:tcPr>
+          <w:p>
+            <w:pPr>
+              <w:rPr>
+                <w:rFonts w:hint="eastAsia" w:ascii="宋体" w:hAnsi="宋体" w:eastAsia="宋体" w:cs="宋体"/>
+                <w:sz w:val="21"/>
+                <w:szCs w:val="21"/>
+              </w:rPr>
+            </w:pPr>
+            <w:r>
+              <w:rPr>
+                <w:rFonts w:hint="eastAsia" w:ascii="宋体" w:hAnsi="宋体" w:eastAsia="宋体" w:cs="宋体"/>
+                <w:sz w:val="21"/>
+                <w:szCs w:val="21"/>
+              </w:rPr>
+              <w:t>实现隔离装置代理数据库可用性探测</w:t>
+            </w:r>
+          </w:p>
+          <w:p>
+            <w:pPr>
+              <w:rPr>
+                <w:rFonts w:hint="eastAsia" w:ascii="宋体" w:hAnsi="宋体" w:eastAsia="宋体" w:cs="宋体"/>
+                <w:sz w:val="21"/>
+                <w:szCs w:val="21"/>
+              </w:rPr>
+            </w:pPr>
+            <w:r>
+              <w:rPr>
+                <w:rFonts w:hint="eastAsia" w:ascii="宋体" w:hAnsi="宋体" w:eastAsia="宋体" w:cs="宋体"/>
+                <w:sz w:val="21"/>
+                <w:szCs w:val="21"/>
+              </w:rPr>
+              <w:t>对探测失败的隔离装置代理进程自动重启</w:t>
+            </w:r>
+          </w:p>
+          <w:p>
+            <w:pPr>
+              <w:rPr>
+                <w:rFonts w:hint="eastAsia" w:ascii="宋体" w:hAnsi="宋体" w:eastAsia="宋体" w:cs="宋体"/>
+                <w:sz w:val="21"/>
+                <w:szCs w:val="21"/>
+              </w:rPr>
+            </w:pPr>
+            <w:r>
+              <w:rPr>
+                <w:rFonts w:hint="eastAsia" w:ascii="宋体" w:hAnsi="宋体" w:eastAsia="宋体" w:cs="宋体"/>
+                <w:sz w:val="21"/>
+                <w:szCs w:val="21"/>
+              </w:rPr>
+              <w:t>记录并在监控页面展示探测失败日志</w:t>
+            </w:r>
+          </w:p>
+          <w:p>
+            <w:pPr>
+              <w:rPr>
+                <w:rFonts w:hint="eastAsia" w:ascii="宋体" w:hAnsi="宋体" w:eastAsia="宋体" w:cs="宋体"/>
+                <w:sz w:val="21"/>
+                <w:szCs w:val="21"/>
+              </w:rPr>
+            </w:pPr>
+            <w:r>
+              <w:rPr>
+                <w:rFonts w:hint="eastAsia" w:ascii="宋体" w:hAnsi="宋体" w:eastAsia="宋体" w:cs="宋体"/>
+                <w:sz w:val="21"/>
+                <w:szCs w:val="21"/>
+              </w:rPr>
+              <w:t>支持短信及邮件告警功能，及时推送故障信息</w:t>
+            </w:r>
+          </w:p>
+          <w:p>
+            <w:pPr>
+              <w:rPr>
+                <w:rFonts w:hint="eastAsia" w:ascii="宋体" w:hAnsi="宋体" w:eastAsia="宋体" w:cs="宋体"/>
+                <w:snapToGrid w:val="0"/>
+                <w:color w:val="000000"/>
+                <w:kern w:val="0"/>
+                <w:sz w:val="21"/>
+                <w:szCs w:val="21"/>
+                <w:lang w:val="en-US" w:eastAsia="en-US" w:bidi="ar-SA"/>
+              </w:rPr>
+            </w:pPr>
+            <w:r>
+              <w:rPr>
+                <w:rFonts w:hint="eastAsia" w:ascii="宋体" w:hAnsi="宋体" w:eastAsia="宋体" w:cs="宋体"/>
+                <w:sz w:val="21"/>
+                <w:szCs w:val="21"/>
+              </w:rPr>
+              <w:t>具备日志审计能力，确保所有操作可追溯</w:t>
+            </w:r>
+          </w:p>
+        </w:tc>
+        <w:tc>
+          <w:tcPr>
+            <w:tcW w:w="3480" w:type="dxa"/>
+            <w:shd w:val="clear" w:color="auto" w:fill="auto"/>
+            <w:vAlign w:val="top"/>
+          </w:tcPr>
+          <w:p>
+            <w:pPr>
+              <w:pStyle w:val="27"/>
+              <w:spacing w:line="418" w:lineRule="auto"/>
+              <w:rPr>
+                <w:rFonts w:hint="eastAsia" w:ascii="宋体" w:hAnsi="宋体" w:eastAsia="宋体" w:cs="宋体"/>
+                <w:sz w:val="21"/>
+                <w:szCs w:val="21"/>
+              </w:rPr>
+            </w:pPr>
+          </w:p>
+          <w:p>
+            <w:pPr>
+              <w:spacing w:before="78" w:line="234" w:lineRule="auto"/>
+              <w:ind w:left="580" w:right="107" w:hanging="455"/>
+              <w:rPr>
+                <w:rFonts w:hint="eastAsia" w:ascii="宋体" w:hAnsi="宋体" w:eastAsia="宋体" w:cs="宋体"/>
+                <w:sz w:val="21"/>
+                <w:szCs w:val="21"/>
+                <w:lang w:val="en-US" w:eastAsia="zh-CN"/>
+              </w:rPr>
+            </w:pPr>
+            <w:r>
+              <w:rPr>
+                <w:rFonts w:hint="eastAsia" w:ascii="宋体" w:hAnsi="宋体" w:eastAsia="宋体" w:cs="宋体"/>
+                <w:position w:val="-4"/>
+                <w:sz w:val="21"/>
+                <w:szCs w:val="21"/>
+              </w:rPr>
+              <w:drawing>
+                <wp:inline distT="0" distB="0" distL="0" distR="0">
+                  <wp:extent cx="122555" cy="168275"/>
+                  <wp:effectExtent l="0" t="0" r="14605" b="14605"/>
+                  <wp:docPr id="17" name="IM 8"/>
+                  <wp:cNvGraphicFramePr/>
+                  <a:graphic xmlns:a="http://schemas.openxmlformats.org/drawingml/2006/main">
+                    <a:graphicData uri="http://schemas.openxmlformats.org/drawingml/2006/picture">
+                      <pic:pic xmlns:pic="http://schemas.openxmlformats.org/drawingml/2006/picture">
+                        <pic:nvPicPr>
+                          <pic:cNvPr id="17" name="IM 8"/>
+                          <pic:cNvPicPr/>
+                        </pic:nvPicPr>
+                        <pic:blipFill>
+                          <a:blip r:embed="rId7"/>
+                          <a:stretch>
+                            <a:fillRect/>
+                          </a:stretch>
+                        </pic:blipFill>
+                        <pic:spPr>
+                          <a:xfrm>
+                            <a:off x="0" y="0"/>
+                            <a:ext cx="122986" cy="168859"/>
+                          </a:xfrm>
+                          <a:prstGeom prst="rect">
+                            <a:avLst/>
+                          </a:prstGeom>
+                        </pic:spPr>
+                      </pic:pic>
+                    </a:graphicData>
+                  </a:graphic>
+                </wp:inline>
+              </w:drawing>
+            </w:r>
+            <w:r>
+              <w:rPr>
+                <w:rFonts w:hint="eastAsia" w:ascii="宋体" w:hAnsi="宋体" w:eastAsia="宋体" w:cs="宋体"/>
+                <w:spacing w:val="18"/>
+                <w:sz w:val="21"/>
+                <w:szCs w:val="21"/>
+              </w:rPr>
+              <w:t>曲靖供电局110kV变电站电力监控系统网络安全态势感知建设</w:t>
+            </w:r>
+            <w:r>
+              <w:rPr>
+                <w:rFonts w:hint="eastAsia" w:ascii="宋体" w:hAnsi="宋体" w:eastAsia="宋体" w:cs="宋体"/>
+                <w:spacing w:val="18"/>
+                <w:sz w:val="21"/>
+                <w:szCs w:val="21"/>
+                <w:lang w:val="en-US" w:eastAsia="zh-CN"/>
+              </w:rPr>
+              <w:t>项目</w:t>
+            </w:r>
+          </w:p>
+          <w:p>
+            <w:pPr>
+              <w:spacing w:before="14" w:line="236" w:lineRule="auto"/>
+              <w:ind w:left="580" w:right="107" w:hanging="455"/>
+              <w:rPr>
+                <w:rFonts w:hint="eastAsia" w:ascii="宋体" w:hAnsi="宋体" w:eastAsia="宋体" w:cs="宋体"/>
+                <w:sz w:val="21"/>
+                <w:szCs w:val="21"/>
+                <w:lang w:val="en-US" w:eastAsia="zh-CN"/>
+              </w:rPr>
+            </w:pPr>
+            <w:r>
+              <w:rPr>
+                <w:rFonts w:hint="eastAsia" w:ascii="宋体" w:hAnsi="宋体" w:eastAsia="宋体" w:cs="宋体"/>
+                <w:position w:val="-4"/>
+                <w:sz w:val="21"/>
+                <w:szCs w:val="21"/>
+              </w:rPr>
+              <w:drawing>
+                <wp:inline distT="0" distB="0" distL="0" distR="0">
+                  <wp:extent cx="122555" cy="168275"/>
+                  <wp:effectExtent l="0" t="0" r="14605" b="14605"/>
+                  <wp:docPr id="18" name="IM 10"/>
+                  <wp:cNvGraphicFramePr/>
+                  <a:graphic xmlns:a="http://schemas.openxmlformats.org/drawingml/2006/main">
+                    <a:graphicData uri="http://schemas.openxmlformats.org/drawingml/2006/picture">
+                      <pic:pic xmlns:pic="http://schemas.openxmlformats.org/drawingml/2006/picture">
+                        <pic:nvPicPr>
+                          <pic:cNvPr id="18" name="IM 10"/>
+                          <pic:cNvPicPr/>
+                        </pic:nvPicPr>
+                        <pic:blipFill>
+                          <a:blip r:embed="rId7"/>
+                          <a:stretch>
+                            <a:fillRect/>
+                          </a:stretch>
+                        </pic:blipFill>
+                        <pic:spPr>
+                          <a:xfrm>
+                            <a:off x="0" y="0"/>
+                            <a:ext cx="122986" cy="168859"/>
+                          </a:xfrm>
+                          <a:prstGeom prst="rect">
+                            <a:avLst/>
+                          </a:prstGeom>
+                        </pic:spPr>
+                      </pic:pic>
+                    </a:graphicData>
+                  </a:graphic>
+                </wp:inline>
+              </w:drawing>
+            </w:r>
+            <w:r>
+              <w:rPr>
+                <w:rFonts w:hint="eastAsia" w:ascii="宋体" w:hAnsi="宋体" w:eastAsia="宋体" w:cs="宋体"/>
+                <w:spacing w:val="18"/>
+                <w:sz w:val="21"/>
+                <w:szCs w:val="21"/>
+              </w:rPr>
+              <w:t>四川射洪35kV香山等15座变电站技术服务</w:t>
+            </w:r>
+            <w:r>
+              <w:rPr>
+                <w:rFonts w:hint="eastAsia" w:ascii="宋体" w:hAnsi="宋体" w:eastAsia="宋体" w:cs="宋体"/>
+                <w:spacing w:val="18"/>
+                <w:sz w:val="21"/>
+                <w:szCs w:val="21"/>
+                <w:lang w:val="en-US" w:eastAsia="zh-CN"/>
+              </w:rPr>
+              <w:t>项目</w:t>
+            </w:r>
+          </w:p>
+          <w:p>
+            <w:pPr>
+              <w:spacing w:before="12" w:line="234" w:lineRule="auto"/>
+              <w:ind w:left="118" w:leftChars="0" w:right="107" w:rightChars="0" w:firstLine="6" w:firstLineChars="0"/>
+              <w:rPr>
+                <w:rFonts w:hint="eastAsia" w:ascii="宋体" w:hAnsi="宋体" w:eastAsia="宋体" w:cs="宋体"/>
+                <w:snapToGrid w:val="0"/>
+                <w:color w:val="000000"/>
+                <w:kern w:val="0"/>
+                <w:sz w:val="21"/>
+                <w:szCs w:val="21"/>
+                <w:lang w:val="en-US" w:eastAsia="en-US" w:bidi="ar-SA"/>
+              </w:rPr>
+            </w:pPr>
+            <w:r>
+              <w:rPr>
+                <w:rFonts w:hint="eastAsia" w:ascii="宋体" w:hAnsi="宋体" w:eastAsia="宋体" w:cs="宋体"/>
+                <w:position w:val="-4"/>
+                <w:sz w:val="21"/>
+                <w:szCs w:val="21"/>
+              </w:rPr>
+              <w:drawing>
+                <wp:inline distT="0" distB="0" distL="0" distR="0">
+                  <wp:extent cx="122555" cy="168275"/>
+                  <wp:effectExtent l="0" t="0" r="14605" b="14605"/>
+                  <wp:docPr id="19" name="IM 12"/>
+                  <wp:cNvGraphicFramePr/>
+                  <a:graphic xmlns:a="http://schemas.openxmlformats.org/drawingml/2006/main">
+                    <a:graphicData uri="http://schemas.openxmlformats.org/drawingml/2006/picture">
+                      <pic:pic xmlns:pic="http://schemas.openxmlformats.org/drawingml/2006/picture">
+                        <pic:nvPicPr>
+                          <pic:cNvPr id="19" name="IM 12"/>
+                          <pic:cNvPicPr/>
+                        </pic:nvPicPr>
+                        <pic:blipFill>
+                          <a:blip r:embed="rId8"/>
+                          <a:stretch>
+                            <a:fillRect/>
+                          </a:stretch>
+                        </pic:blipFill>
+                        <pic:spPr>
+                          <a:xfrm>
+                            <a:off x="0" y="0"/>
+                            <a:ext cx="122986" cy="168859"/>
+                          </a:xfrm>
+                          <a:prstGeom prst="rect">
+                            <a:avLst/>
+                          </a:prstGeom>
+                        </pic:spPr>
+                      </pic:pic>
+                    </a:graphicData>
+                  </a:graphic>
+                </wp:inline>
+              </w:drawing>
+            </w:r>
+            <w:r>
+              <w:rPr>
+                <w:rFonts w:hint="eastAsia" w:ascii="宋体" w:hAnsi="宋体" w:eastAsia="宋体" w:cs="宋体"/>
+                <w:spacing w:val="18"/>
+                <w:sz w:val="21"/>
+                <w:szCs w:val="21"/>
+              </w:rPr>
+              <w:t>海南华能东方戈枕电厂项目</w:t>
+            </w:r>
+          </w:p>
+        </w:tc>
+        <w:tc>
+          <w:tcPr>
+            <w:tcW w:w="1705" w:type="dxa"/>
+            <w:shd w:val="clear" w:color="auto" w:fill="auto"/>
+            <w:vAlign w:val="top"/>
+          </w:tcPr>
+          <w:p>
+            <w:pPr>
+              <w:pStyle w:val="27"/>
+              <w:rPr>
+                <w:rFonts w:hint="eastAsia" w:ascii="宋体" w:hAnsi="宋体" w:eastAsia="宋体" w:cs="宋体"/>
+                <w:sz w:val="21"/>
+                <w:szCs w:val="21"/>
+              </w:rPr>
+            </w:pPr>
+          </w:p>
+          <w:p>
+            <w:pPr>
+              <w:pStyle w:val="27"/>
+              <w:rPr>
+                <w:rFonts w:hint="eastAsia" w:ascii="宋体" w:hAnsi="宋体" w:eastAsia="宋体" w:cs="宋体"/>
+                <w:sz w:val="21"/>
+                <w:szCs w:val="21"/>
+              </w:rPr>
+            </w:pPr>
+          </w:p>
+          <w:p>
+            <w:pPr>
+              <w:pStyle w:val="27"/>
+              <w:rPr>
+                <w:rFonts w:hint="eastAsia" w:ascii="宋体" w:hAnsi="宋体" w:eastAsia="宋体" w:cs="宋体"/>
+                <w:sz w:val="21"/>
+                <w:szCs w:val="21"/>
+              </w:rPr>
+            </w:pPr>
+          </w:p>
+          <w:p>
+            <w:pPr>
+              <w:pStyle w:val="27"/>
+              <w:spacing w:line="241" w:lineRule="auto"/>
+              <w:rPr>
+                <w:rFonts w:hint="eastAsia" w:ascii="宋体" w:hAnsi="宋体" w:eastAsia="宋体" w:cs="宋体"/>
+                <w:sz w:val="21"/>
+                <w:szCs w:val="21"/>
+              </w:rPr>
+            </w:pPr>
+          </w:p>
+          <w:p>
+            <w:pPr>
+              <w:pStyle w:val="27"/>
+              <w:spacing w:line="241" w:lineRule="auto"/>
+              <w:rPr>
+                <w:rFonts w:hint="eastAsia" w:ascii="宋体" w:hAnsi="宋体" w:eastAsia="宋体" w:cs="宋体"/>
+                <w:sz w:val="21"/>
+                <w:szCs w:val="21"/>
+              </w:rPr>
+            </w:pPr>
+          </w:p>
+          <w:p>
+            <w:pPr>
+              <w:spacing w:before="78" w:line="221" w:lineRule="auto"/>
+              <w:ind w:left="521" w:leftChars="0"/>
+              <w:rPr>
+                <w:rFonts w:hint="eastAsia" w:ascii="宋体" w:hAnsi="宋体" w:eastAsia="宋体" w:cs="宋体"/>
+                <w:snapToGrid w:val="0"/>
+                <w:color w:val="000000"/>
+                <w:kern w:val="0"/>
+                <w:sz w:val="21"/>
+                <w:szCs w:val="21"/>
+                <w:lang w:val="en-US" w:eastAsia="zh-CN" w:bidi="ar-SA"/>
+              </w:rPr>
+            </w:pPr>
+            <w:r>
+              <w:rPr>
+                <w:rFonts w:hint="eastAsia" w:ascii="宋体" w:hAnsi="宋体" w:eastAsia="宋体" w:cs="宋体"/>
+                <w:spacing w:val="-3"/>
+                <w:sz w:val="21"/>
+                <w:szCs w:val="21"/>
+                <w:lang w:val="en-US" w:eastAsia="zh-CN"/>
+              </w:rPr>
+              <w:t>自研</w:t>
+            </w:r>
+          </w:p>
+        </w:tc>
+        <w:tc>
+          <w:tcPr>
+            <w:tcW w:w="3196" w:type="dxa"/>
+            <w:shd w:val="clear" w:color="auto" w:fill="auto"/>
+            <w:vAlign w:val="top"/>
+          </w:tcPr>
+          <w:p>
+            <w:pPr>
+              <w:pStyle w:val="29"/>
+              <w:bidi w:val="0"/>
+              <w:ind w:left="0" w:leftChars="0" w:firstLine="0" w:firstLineChars="0"/>
+              <w:rPr>
+                <w:rFonts w:hint="eastAsia" w:ascii="宋体" w:hAnsi="宋体" w:eastAsia="宋体" w:cs="宋体"/>
+                <w:snapToGrid w:val="0"/>
+                <w:color w:val="000000"/>
+                <w:kern w:val="0"/>
+                <w:sz w:val="21"/>
+                <w:szCs w:val="21"/>
+                <w:lang w:val="en-US" w:eastAsia="zh-CN" w:bidi="ar-SA"/>
+              </w:rPr>
+            </w:pPr>
+            <w:r>
+              <w:rPr>
+                <w:rFonts w:hint="eastAsia" w:ascii="宋体" w:hAnsi="宋体" w:eastAsia="宋体" w:cs="宋体"/>
+                <w:sz w:val="21"/>
+                <w:szCs w:val="21"/>
+              </w:rPr>
+              <w:t>解决隔离装置代理进程“SQLproxy”假死问题。该问题会导致微信公众号、外网门户等重要系统无法正常使用，且传统依赖人工重启的方式效率低下。本工具通过自动化监测与处置，5分钟内完成故障修复，大幅提升内外网业务系统运行可靠性，改善客户体验与工作效率。</w:t>
+            </w:r>
+          </w:p>
+        </w:tc>
+        <w:tc>
+          <w:tcPr>
+            <w:tcW w:w="1343" w:type="dxa"/>
+            <w:shd w:val="clear" w:color="auto" w:fill="auto"/>
+            <w:vAlign w:val="top"/>
+          </w:tcPr>
+          <w:p>
+            <w:pPr>
+              <w:pStyle w:val="27"/>
+              <w:spacing w:line="261" w:lineRule="auto"/>
+              <w:rPr>
+                <w:rFonts w:hint="eastAsia" w:ascii="宋体" w:hAnsi="宋体" w:eastAsia="宋体" w:cs="宋体"/>
+                <w:sz w:val="21"/>
+                <w:szCs w:val="21"/>
+              </w:rPr>
+            </w:pPr>
+          </w:p>
+          <w:p>
+            <w:pPr>
+              <w:pStyle w:val="27"/>
+              <w:spacing w:line="262" w:lineRule="auto"/>
+              <w:rPr>
+                <w:rFonts w:hint="eastAsia" w:ascii="宋体" w:hAnsi="宋体" w:eastAsia="宋体" w:cs="宋体"/>
+                <w:sz w:val="21"/>
+                <w:szCs w:val="21"/>
+              </w:rPr>
+            </w:pPr>
+          </w:p>
+          <w:p>
+            <w:pPr>
+              <w:pStyle w:val="27"/>
+              <w:spacing w:line="262" w:lineRule="auto"/>
+              <w:rPr>
+                <w:rFonts w:hint="eastAsia" w:ascii="宋体" w:hAnsi="宋体" w:eastAsia="宋体" w:cs="宋体"/>
+                <w:sz w:val="21"/>
+                <w:szCs w:val="21"/>
+              </w:rPr>
+            </w:pPr>
+          </w:p>
+          <w:p>
+            <w:pPr>
+              <w:pStyle w:val="27"/>
+              <w:spacing w:line="262" w:lineRule="auto"/>
+              <w:rPr>
+                <w:rFonts w:hint="eastAsia" w:ascii="宋体" w:hAnsi="宋体" w:eastAsia="宋体" w:cs="宋体"/>
+                <w:sz w:val="21"/>
+                <w:szCs w:val="21"/>
+              </w:rPr>
+            </w:pPr>
+          </w:p>
+          <w:p>
+            <w:pPr>
+              <w:spacing w:before="26" w:line="239" w:lineRule="auto"/>
+              <w:ind w:left="120" w:leftChars="0"/>
+              <w:rPr>
+                <w:rFonts w:hint="eastAsia" w:ascii="宋体" w:hAnsi="宋体" w:eastAsia="宋体" w:cs="宋体"/>
+                <w:snapToGrid w:val="0"/>
+                <w:color w:val="000000"/>
+                <w:kern w:val="0"/>
+                <w:sz w:val="21"/>
+                <w:szCs w:val="21"/>
+                <w:lang w:val="en-US" w:eastAsia="zh-CN" w:bidi="ar-SA"/>
+              </w:rPr>
+            </w:pPr>
+            <w:r>
+              <w:rPr>
+                <w:rFonts w:hint="eastAsia" w:ascii="宋体" w:hAnsi="宋体" w:eastAsia="宋体" w:cs="宋体"/>
+                <w:spacing w:val="-4"/>
+                <w:sz w:val="21"/>
+                <w:szCs w:val="21"/>
+              </w:rPr>
+              <w:t>谢广胜</w:t>
+            </w:r>
+            <w:r>
+              <w:rPr>
+                <w:rFonts w:hint="eastAsia" w:ascii="宋体" w:hAnsi="宋体" w:eastAsia="宋体" w:cs="宋体"/>
+                <w:spacing w:val="-2"/>
+                <w:sz w:val="21"/>
+                <w:szCs w:val="21"/>
+              </w:rPr>
+              <w:t>2025.</w:t>
+            </w:r>
+            <w:r>
+              <w:rPr>
+                <w:rFonts w:hint="eastAsia" w:ascii="宋体" w:hAnsi="宋体" w:eastAsia="宋体" w:cs="宋体"/>
+                <w:spacing w:val="-2"/>
+                <w:sz w:val="21"/>
+                <w:szCs w:val="21"/>
+                <w:lang w:val="en-US" w:eastAsia="zh-CN"/>
+              </w:rPr>
+              <w:t>10</w:t>
+            </w:r>
+            <w:r>
+              <w:rPr>
+                <w:rFonts w:hint="eastAsia" w:ascii="宋体" w:hAnsi="宋体" w:eastAsia="宋体" w:cs="宋体"/>
+                <w:spacing w:val="-2"/>
+                <w:sz w:val="21"/>
+                <w:szCs w:val="21"/>
+              </w:rPr>
+              <w:t>.</w:t>
+            </w:r>
+            <w:r>
+              <w:rPr>
+                <w:rFonts w:hint="eastAsia" w:ascii="宋体" w:hAnsi="宋体" w:eastAsia="宋体" w:cs="宋体"/>
+                <w:spacing w:val="-2"/>
+                <w:sz w:val="21"/>
+                <w:szCs w:val="21"/>
                 <w:lang w:val="en-US" w:eastAsia="zh-CN"/>
               </w:rPr>
               <w:t>20</w:t>
